--- a/บรรณานุกรม/บรรณานุกรม.docx
+++ b/บรรณานุกรม/บรรณานุกรม.docx
@@ -38,34 +38,7 @@
           <w:szCs w:val="32"/>
           <w:cs/>
         </w:rPr>
-        <w:t>ด</w:t>
-      </w:r>
-      <w:r>
-        <w:rPr>
-          <w:rFonts w:ascii="TH SarabunPSK" w:hAnsi="TH SarabunPSK" w:cs="TH SarabunPSK"/>
-          <w:sz w:val="32"/>
-          <w:szCs w:val="32"/>
-          <w:cs/>
-        </w:rPr>
-        <w:t>วงพร เก</w:t>
-      </w:r>
-      <w:r>
-        <w:rPr>
-          <w:rFonts w:ascii="TH SarabunPSK" w:hAnsi="TH SarabunPSK" w:cs="TH SarabunPSK"/>
-          <w:sz w:val="32"/>
-          <w:szCs w:val="32"/>
-          <w:cs/>
-        </w:rPr>
-        <w:t>ี๋</w:t>
-      </w:r>
-      <w:r>
-        <w:rPr>
-          <w:rFonts w:ascii="TH SarabunPSK" w:hAnsi="TH SarabunPSK" w:cs="TH SarabunPSK"/>
-          <w:sz w:val="32"/>
-          <w:szCs w:val="32"/>
-          <w:cs/>
-        </w:rPr>
-        <w:t>ยงคํา. (</w:t>
+        <w:t>ดวงพร เกี๋ยงคํา. (</w:t>
       </w:r>
       <w:r>
         <w:rPr>
@@ -82,25 +55,7 @@
           <w:szCs w:val="32"/>
           <w:cs/>
         </w:rPr>
-        <w:t>คู่มือสร้างเว็บไซต์ด้วยตนเอง.กรุงเทพฯ: โปรวิชั</w:t>
-      </w:r>
-      <w:r>
-        <w:rPr>
-          <w:rFonts w:ascii="TH SarabunPSK" w:hAnsi="TH SarabunPSK" w:cs="TH SarabunPSK"/>
-          <w:sz w:val="32"/>
-          <w:szCs w:val="32"/>
-          <w:cs/>
-        </w:rPr>
-        <w:t>่</w:t>
-      </w:r>
-      <w:r>
-        <w:rPr>
-          <w:rFonts w:ascii="TH SarabunPSK" w:hAnsi="TH SarabunPSK" w:cs="TH SarabunPSK"/>
-          <w:sz w:val="32"/>
-          <w:szCs w:val="32"/>
-          <w:cs/>
-        </w:rPr>
-        <w:t>น</w:t>
+        <w:t>คู่มือสร้างเว็บไซต์ด้วยตนเอง.กรุงเทพฯ: โปรวิชั่น</w:t>
       </w:r>
       <w:r>
         <w:rPr>
@@ -156,7 +111,6 @@
           <w:rFonts w:ascii="TH SarabunPSK" w:hAnsi="TH SarabunPSK" w:cs="TH SarabunPSK"/>
           <w:sz w:val="32"/>
           <w:szCs w:val="32"/>
-          <w:cs/>
         </w:rPr>
       </w:pPr>
       <w:r>
@@ -263,6 +217,95 @@
           <w:cs/>
         </w:rPr>
         <w:t>)</w:t>
+      </w:r>
+    </w:p>
+    <w:p>
+      <w:pPr>
+        <w:ind w:left="720" w:firstLine="720"/>
+        <w:jc w:val="both"/>
+        <w:rPr>
+          <w:rFonts w:ascii="TH SarabunPSK" w:hAnsi="TH SarabunPSK" w:cs="TH SarabunPSK" w:hint="cs"/>
+          <w:sz w:val="32"/>
+          <w:szCs w:val="32"/>
+          <w:cs/>
+        </w:rPr>
+      </w:pPr>
+      <w:r>
+        <w:rPr>
+          <w:rFonts w:ascii="TH SarabunPSK" w:hAnsi="TH SarabunPSK" w:cs="TH SarabunPSK"/>
+          <w:sz w:val="32"/>
+          <w:szCs w:val="32"/>
+          <w:cs/>
+        </w:rPr>
+        <w:t>มโน รส บริรักษ์ อ รา วิน ท์</w:t>
+      </w:r>
+      <w:r>
+        <w:rPr>
+          <w:rFonts w:ascii="TH SarabunPSK" w:hAnsi="TH SarabunPSK" w:cs="TH SarabunPSK"/>
+          <w:sz w:val="32"/>
+          <w:szCs w:val="32"/>
+        </w:rPr>
+        <w:t xml:space="preserve">, </w:t>
+      </w:r>
+      <w:r>
+        <w:rPr>
+          <w:rFonts w:ascii="TH SarabunPSK" w:hAnsi="TH SarabunPSK" w:cs="TH SarabunPSK"/>
+          <w:sz w:val="32"/>
+          <w:szCs w:val="32"/>
+          <w:cs/>
+        </w:rPr>
+        <w:t>จี ร วั ฒ น์ นาค สุ วร ร ณ์</w:t>
+      </w:r>
+      <w:r>
+        <w:rPr>
+          <w:rFonts w:ascii="TH SarabunPSK" w:hAnsi="TH SarabunPSK" w:cs="TH SarabunPSK"/>
+          <w:sz w:val="32"/>
+          <w:szCs w:val="32"/>
+        </w:rPr>
+        <w:t xml:space="preserve">, &amp; </w:t>
+      </w:r>
+      <w:r>
+        <w:rPr>
+          <w:rFonts w:ascii="TH SarabunPSK" w:hAnsi="TH SarabunPSK" w:cs="TH SarabunPSK"/>
+          <w:sz w:val="32"/>
+          <w:szCs w:val="32"/>
+          <w:cs/>
+        </w:rPr>
+        <w:t>มะ เสา พิศ สู แว. (2017). ระบบ สารสนเทศ ซื้อ รถยนต์ มือ สอง. วารสาร วิจัย วิทยาการ จัดการ มหาวิทยาลัย ราชภัฏ สุรินทร์</w:t>
+      </w:r>
+      <w:r>
+        <w:rPr>
+          <w:rFonts w:ascii="TH SarabunPSK" w:hAnsi="TH SarabunPSK" w:cs="TH SarabunPSK"/>
+          <w:sz w:val="32"/>
+          <w:szCs w:val="32"/>
+        </w:rPr>
+        <w:t xml:space="preserve">, </w:t>
+      </w:r>
+      <w:r>
+        <w:rPr>
+          <w:rFonts w:ascii="TH SarabunPSK" w:hAnsi="TH SarabunPSK" w:cs="TH SarabunPSK"/>
+          <w:sz w:val="32"/>
+          <w:szCs w:val="32"/>
+          <w:cs/>
+        </w:rPr>
+        <w:t>1(1)</w:t>
+      </w:r>
+      <w:r>
+        <w:rPr>
+          <w:rFonts w:ascii="TH SarabunPSK" w:hAnsi="TH SarabunPSK" w:cs="TH SarabunPSK"/>
+          <w:sz w:val="32"/>
+          <w:szCs w:val="32"/>
+        </w:rPr>
+        <w:t xml:space="preserve">, </w:t>
+      </w:r>
+      <w:r>
+        <w:rPr>
+          <w:rFonts w:ascii="TH SarabunPSK" w:hAnsi="TH SarabunPSK" w:cs="TH SarabunPSK"/>
+          <w:sz w:val="32"/>
+          <w:szCs w:val="32"/>
+          <w:cs/>
+        </w:rPr>
+        <w:t>32-40.</w:t>
       </w:r>
     </w:p>
     <w:sectPr>

--- a/บรรณานุกรม/บรรณานุกรม.docx
+++ b/บรรณานุกรม/บรรณานุกรม.docx
@@ -1,7 +1,9 @@
 
 <file path=word/document.xml><?xml version="1.0" encoding="utf-8"?>
-<w:document xmlns:wpc="http://schemas.microsoft.com/office/word/2010/wordprocessingCanvas" xmlns:cx="http://schemas.microsoft.com/office/drawing/2014/chartex" xmlns:cx1="http://schemas.microsoft.com/office/drawing/2015/9/8/chartex" xmlns:cx2="http://schemas.microsoft.com/office/drawing/2015/10/21/chartex" xmlns:cx3="http://schemas.microsoft.com/office/drawing/2016/5/9/chartex" xmlns:cx4="http://schemas.microsoft.com/office/drawing/2016/5/10/chartex" xmlns:cx5="http://schemas.microsoft.com/office/drawing/2016/5/11/chartex" xmlns:cx6="http://schemas.microsoft.com/office/drawing/2016/5/12/chartex" xmlns:cx7="http://schemas.microsoft.com/office/drawing/2016/5/13/chartex" xmlns:cx8="http://schemas.microsoft.com/office/drawing/2016/5/14/chartex" xmlns:mc="http://schemas.openxmlformats.org/markup-compatibility/2006" xmlns:aink="http://schemas.microsoft.com/office/drawing/2016/ink" xmlns:am3d="http://schemas.microsoft.com/office/drawing/2017/model3d" xmlns:o="urn:schemas-microsoft-com:office:office" xmlns:r="http://schemas.openxmlformats.org/officeDocument/2006/relationships" xmlns:m="http://schemas.openxmlformats.org/officeDocument/2006/math" xmlns:v="urn:schemas-microsoft-com:vml" xmlns:wp14="http://schemas.microsoft.com/office/word/2010/wordprocessingDrawing" xmlns:wp="http://schemas.openxmlformats.org/drawingml/2006/wordprocessingDrawing" xmlns:w10="urn:schemas-microsoft-com:office:word" xmlns:w="http://schemas.openxmlformats.org/wordprocessingml/2006/main" xmlns:w14="http://schemas.microsoft.com/office/word/2010/wordml" xmlns:w15="http://schemas.microsoft.com/office/word/2012/wordml" xmlns:w16cex="http://schemas.microsoft.com/office/word/2018/wordml/cex" xmlns:w16cid="http://schemas.microsoft.com/office/word/2016/wordml/cid" xmlns:w16="http://schemas.microsoft.com/office/word/2018/wordml" xmlns:w16sdtdh="http://schemas.microsoft.com/office/word/2020/wordml/sdtdatahash" xmlns:w16se="http://schemas.microsoft.com/office/word/2015/wordml/symex" xmlns:wpg="http://schemas.microsoft.com/office/word/2010/wordprocessingGroup" xmlns:wpi="http://schemas.microsoft.com/office/word/2010/wordprocessingInk" xmlns:wne="http://schemas.microsoft.com/office/word/2006/wordml" xmlns:wps="http://schemas.microsoft.com/office/word/2010/wordprocessingShape" mc:Ignorable="w14 w15 w16se w16cid w16 w16cex w16sdtdh wp14">
+<w:document xmlns:wpc="http://schemas.microsoft.com/office/word/2010/wordprocessingCanvas" xmlns:mc="http://schemas.openxmlformats.org/markup-compatibility/2006" xmlns:o="urn:schemas-microsoft-com:office:office" xmlns:r="http://schemas.openxmlformats.org/officeDocument/2006/relationships" xmlns:m="http://schemas.openxmlformats.org/officeDocument/2006/math" xmlns:v="urn:schemas-microsoft-com:vml" xmlns:wp14="http://schemas.microsoft.com/office/word/2010/wordprocessingDrawing" xmlns:wp="http://schemas.openxmlformats.org/drawingml/2006/wordprocessingDrawing" xmlns:w10="urn:schemas-microsoft-com:office:word" xmlns:w="http://schemas.openxmlformats.org/wordprocessingml/2006/main" xmlns:w14="http://schemas.microsoft.com/office/word/2010/wordml" xmlns:wpg="http://schemas.microsoft.com/office/word/2010/wordprocessingGroup" xmlns:wpi="http://schemas.microsoft.com/office/word/2010/wordprocessingInk" xmlns:wne="http://schemas.microsoft.com/office/word/2006/wordml" xmlns:wps="http://schemas.microsoft.com/office/word/2010/wordprocessingShape" mc:Ignorable="w14 wp14">
   <w:body>
+    <w:bookmarkStart w:id="0" w:name="_GoBack"/>
+    <w:bookmarkEnd w:id="0"/>
     <w:p>
       <w:pPr>
         <w:spacing w:after="0" w:line="240" w:lineRule="auto"/>
@@ -86,7 +88,7 @@
               </wp:anchor>
             </w:drawing>
           </mc:Choice>
-          <mc:Fallback>
+          <mc:Fallback xmlns:w16se="http://schemas.microsoft.com/office/word/2015/wordml/symex" xmlns:w16sdtdh="http://schemas.microsoft.com/office/word/2020/wordml/sdtdatahash" xmlns:w16="http://schemas.microsoft.com/office/word/2018/wordml" xmlns:w16cid="http://schemas.microsoft.com/office/word/2016/wordml/cid" xmlns:w16cex="http://schemas.microsoft.com/office/word/2018/wordml/cex" xmlns:w15="http://schemas.microsoft.com/office/word/2012/wordml" xmlns:am3d="http://schemas.microsoft.com/office/drawing/2017/model3d" xmlns:aink="http://schemas.microsoft.com/office/drawing/2016/ink" xmlns:cx8="http://schemas.microsoft.com/office/drawing/2016/5/14/chartex" xmlns:cx7="http://schemas.microsoft.com/office/drawing/2016/5/13/chartex" xmlns:cx6="http://schemas.microsoft.com/office/drawing/2016/5/12/chartex" xmlns:cx5="http://schemas.microsoft.com/office/drawing/2016/5/11/chartex" xmlns:cx4="http://schemas.microsoft.com/office/drawing/2016/5/10/chartex" xmlns:cx3="http://schemas.microsoft.com/office/drawing/2016/5/9/chartex" xmlns:cx2="http://schemas.microsoft.com/office/drawing/2015/10/21/chartex" xmlns:cx1="http://schemas.microsoft.com/office/drawing/2015/9/8/chartex" xmlns:cx="http://schemas.microsoft.com/office/drawing/2014/chartex">
             <w:pict>
               <v:rect w14:anchorId="740C3568" id="Rectangle 1" o:spid="_x0000_s1026" style="position:absolute;margin-left:397.8pt;margin-top:-55.2pt;width:24.6pt;height:34.8pt;z-index:251659264;visibility:visible;mso-wrap-style:square;mso-wrap-distance-left:9pt;mso-wrap-distance-top:0;mso-wrap-distance-right:9pt;mso-wrap-distance-bottom:0;mso-position-horizontal:absolute;mso-position-horizontal-relative:text;mso-position-vertical:absolute;mso-position-vertical-relative:text;v-text-anchor:middle" o:gfxdata="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" fillcolor="white [3212]" stroked="f" strokeweight="1pt"/>
             </w:pict>
@@ -110,7 +112,7 @@
         <w:spacing w:after="0" w:line="240" w:lineRule="auto"/>
         <w:jc w:val="center"/>
         <w:rPr>
-          <w:rFonts w:ascii="TH Sarabun New" w:hAnsi="TH Sarabun New" w:cs="TH Sarabun New" w:hint="cs"/>
+          <w:rFonts w:ascii="TH Sarabun New" w:hAnsi="TH Sarabun New" w:cs="TH Sarabun New"/>
           <w:sz w:val="32"/>
           <w:szCs w:val="32"/>
         </w:rPr>
@@ -139,7 +141,7 @@
           <w:szCs w:val="32"/>
           <w:cs/>
         </w:rPr>
-        <w:t>กฤ</w:t>
+        <w:t>กฤติญา</w:t>
       </w:r>
       <w:proofErr w:type="spellEnd"/>
       <w:r>
@@ -149,7 +151,7 @@
           <w:szCs w:val="32"/>
           <w:cs/>
         </w:rPr>
-        <w:t>ติ</w:t>
+        <w:t xml:space="preserve"> สกุล</w:t>
       </w:r>
       <w:proofErr w:type="spellStart"/>
       <w:r>
@@ -159,7 +161,7 @@
           <w:szCs w:val="32"/>
           <w:cs/>
         </w:rPr>
-        <w:t>ญา</w:t>
+        <w:t>เสาว</w:t>
       </w:r>
       <w:proofErr w:type="spellEnd"/>
       <w:r>
@@ -169,7 +171,7 @@
           <w:szCs w:val="32"/>
           <w:cs/>
         </w:rPr>
-        <w:t xml:space="preserve"> สกุลเสาวภาค</w:t>
+        <w:t>ภาค</w:t>
       </w:r>
       <w:r>
         <w:rPr>
@@ -234,7 +236,7 @@
           <w:szCs w:val="32"/>
           <w:cs/>
         </w:rPr>
-        <w:t>ธนะชัย สุนทรเวช และอภิ</w:t>
+        <w:t>ธนะชัย สุนทรเวช และ</w:t>
       </w:r>
       <w:proofErr w:type="spellStart"/>
       <w:r>
@@ -244,7 +246,7 @@
           <w:szCs w:val="32"/>
           <w:cs/>
         </w:rPr>
-        <w:t>ชญา</w:t>
+        <w:t>อภิชญา</w:t>
       </w:r>
       <w:proofErr w:type="spellEnd"/>
       <w:r>
@@ -254,7 +256,25 @@
           <w:szCs w:val="32"/>
           <w:cs/>
         </w:rPr>
-        <w:t xml:space="preserve"> นิ้มคุ้มภัย.(</w:t>
+        <w:t xml:space="preserve"> นิ้มคุ้มภัย.</w:t>
+      </w:r>
+      <w:r>
+        <w:rPr>
+          <w:rFonts w:ascii="TH Sarabun New" w:hAnsi="TH Sarabun New" w:cs="TH Sarabun New" w:hint="cs"/>
+          <w:sz w:val="32"/>
+          <w:szCs w:val="32"/>
+          <w:cs/>
+        </w:rPr>
+        <w:t xml:space="preserve"> </w:t>
+      </w:r>
+      <w:r>
+        <w:rPr>
+          <w:rFonts w:ascii="TH Sarabun New" w:hAnsi="TH Sarabun New" w:cs="TH Sarabun New"/>
+          <w:sz w:val="32"/>
+          <w:szCs w:val="32"/>
+          <w:cs/>
+        </w:rPr>
+        <w:t>(</w:t>
       </w:r>
       <w:r>
         <w:rPr>
@@ -414,7 +434,63 @@
           <w:szCs w:val="32"/>
           <w:cs/>
         </w:rPr>
-        <w:t>.กรุงเทพฯ: โปรวิชั่น.</w:t>
+        <w:t>.</w:t>
+      </w:r>
+      <w:r>
+        <w:rPr>
+          <w:rFonts w:ascii="TH Sarabun New" w:hAnsi="TH Sarabun New" w:cs="TH Sarabun New" w:hint="cs"/>
+          <w:sz w:val="32"/>
+          <w:szCs w:val="32"/>
+          <w:cs/>
+        </w:rPr>
+        <w:t xml:space="preserve"> </w:t>
+      </w:r>
+      <w:r>
+        <w:rPr>
+          <w:rFonts w:ascii="TH Sarabun New" w:hAnsi="TH Sarabun New" w:cs="TH Sarabun New"/>
+          <w:sz w:val="32"/>
+          <w:szCs w:val="32"/>
+          <w:cs/>
+        </w:rPr>
+        <w:t xml:space="preserve">กรุงเทพฯ: </w:t>
+      </w:r>
+      <w:r>
+        <w:rPr>
+          <w:rFonts w:ascii="TH Sarabun New" w:hAnsi="TH Sarabun New" w:cs="TH Sarabun New" w:hint="cs"/>
+          <w:sz w:val="32"/>
+          <w:szCs w:val="32"/>
+          <w:cs/>
+        </w:rPr>
+        <w:t xml:space="preserve"> </w:t>
+      </w:r>
+      <w:r>
+        <w:rPr>
+          <w:rFonts w:ascii="TH Sarabun New" w:hAnsi="TH Sarabun New" w:cs="TH Sarabun New"/>
+          <w:sz w:val="32"/>
+          <w:szCs w:val="32"/>
+          <w:cs/>
+        </w:rPr>
+        <w:t>โป</w:t>
+      </w:r>
+      <w:proofErr w:type="spellStart"/>
+      <w:r>
+        <w:rPr>
+          <w:rFonts w:ascii="TH Sarabun New" w:hAnsi="TH Sarabun New" w:cs="TH Sarabun New"/>
+          <w:sz w:val="32"/>
+          <w:szCs w:val="32"/>
+          <w:cs/>
+        </w:rPr>
+        <w:t>รวิชั่น</w:t>
+      </w:r>
+      <w:proofErr w:type="spellEnd"/>
+      <w:r>
+        <w:rPr>
+          <w:rFonts w:ascii="TH Sarabun New" w:hAnsi="TH Sarabun New" w:cs="TH Sarabun New"/>
+          <w:sz w:val="32"/>
+          <w:szCs w:val="32"/>
+          <w:cs/>
+        </w:rPr>
+        <w:t>.</w:t>
       </w:r>
     </w:p>
     <w:p>
@@ -718,6 +794,7 @@
       <w:r>
         <w:rPr>
           <w:rFonts w:ascii="TH Sarabun New" w:hAnsi="TH Sarabun New" w:cs="TH Sarabun New"/>
+          <w:spacing w:val="-4"/>
           <w:sz w:val="32"/>
           <w:szCs w:val="32"/>
           <w:cs/>
@@ -727,6 +804,7 @@
       <w:r>
         <w:rPr>
           <w:rFonts w:ascii="TH Sarabun New" w:hAnsi="TH Sarabun New" w:cs="TH Sarabun New"/>
+          <w:spacing w:val="-4"/>
           <w:sz w:val="32"/>
           <w:szCs w:val="32"/>
         </w:rPr>
@@ -735,6 +813,7 @@
       <w:r>
         <w:rPr>
           <w:rFonts w:ascii="TH Sarabun New" w:hAnsi="TH Sarabun New" w:cs="TH Sarabun New"/>
+          <w:spacing w:val="-4"/>
           <w:sz w:val="32"/>
           <w:szCs w:val="32"/>
           <w:cs/>
@@ -744,6 +823,7 @@
       <w:r>
         <w:rPr>
           <w:rFonts w:ascii="TH Sarabun New" w:hAnsi="TH Sarabun New" w:cs="TH Sarabun New"/>
+          <w:spacing w:val="-4"/>
           <w:sz w:val="32"/>
           <w:szCs w:val="32"/>
         </w:rPr>
@@ -752,6 +832,7 @@
       <w:r>
         <w:rPr>
           <w:rFonts w:ascii="TH Sarabun New" w:hAnsi="TH Sarabun New" w:cs="TH Sarabun New"/>
+          <w:spacing w:val="-4"/>
           <w:sz w:val="32"/>
           <w:szCs w:val="32"/>
           <w:cs/>
@@ -762,6 +843,7 @@
       <w:r>
         <w:rPr>
           <w:rFonts w:ascii="TH Sarabun New" w:hAnsi="TH Sarabun New" w:cs="TH Sarabun New"/>
+          <w:spacing w:val="-4"/>
           <w:sz w:val="32"/>
           <w:szCs w:val="32"/>
           <w:cs/>
@@ -772,6 +854,7 @@
       <w:r>
         <w:rPr>
           <w:rFonts w:ascii="TH Sarabun New" w:hAnsi="TH Sarabun New" w:cs="TH Sarabun New"/>
+          <w:spacing w:val="-4"/>
           <w:sz w:val="32"/>
           <w:szCs w:val="32"/>
           <w:cs/>
@@ -781,10 +864,30 @@
       <w:r>
         <w:rPr>
           <w:rFonts w:ascii="TH Sarabun New" w:hAnsi="TH Sarabun New" w:cs="TH Sarabun New"/>
-          <w:sz w:val="32"/>
-          <w:szCs w:val="32"/>
-        </w:rPr>
-        <w:t xml:space="preserve">2017). </w:t>
+          <w:spacing w:val="-4"/>
+          <w:sz w:val="32"/>
+          <w:szCs w:val="32"/>
+        </w:rPr>
+        <w:t>2560</w:t>
+      </w:r>
+      <w:r>
+        <w:rPr>
+          <w:rFonts w:ascii="TH Sarabun New" w:hAnsi="TH Sarabun New" w:cs="TH Sarabun New"/>
+          <w:spacing w:val="-4"/>
+          <w:sz w:val="32"/>
+          <w:szCs w:val="32"/>
+        </w:rPr>
+        <w:t xml:space="preserve">). </w:t>
+      </w:r>
+      <w:r>
+        <w:rPr>
+          <w:rFonts w:ascii="TH Sarabun New" w:hAnsi="TH Sarabun New" w:cs="TH Sarabun New"/>
+          <w:spacing w:val="-4"/>
+          <w:sz w:val="32"/>
+          <w:szCs w:val="32"/>
+          <w:cs/>
+        </w:rPr>
+        <w:t>ระบบสารสนเทศซื้อรถยนต์</w:t>
       </w:r>
     </w:p>
     <w:p>
@@ -804,7 +907,7 @@
       </w:pPr>
       <w:r>
         <w:rPr>
-          <w:rFonts w:ascii="TH Sarabun New" w:hAnsi="TH Sarabun New" w:cs="TH Sarabun New"/>
+          <w:rFonts w:ascii="TH Sarabun New" w:hAnsi="TH Sarabun New" w:cs="TH Sarabun New" w:hint="cs"/>
           <w:sz w:val="32"/>
           <w:szCs w:val="32"/>
           <w:cs/>
@@ -814,22 +917,63 @@
       <w:r>
         <w:rPr>
           <w:rFonts w:ascii="TH Sarabun New" w:hAnsi="TH Sarabun New" w:cs="TH Sarabun New"/>
-          <w:b/>
-          <w:bCs/>
-          <w:sz w:val="32"/>
-          <w:szCs w:val="32"/>
-          <w:cs/>
-        </w:rPr>
-        <w:t>ระบบสารสนเทศซื้อรถยนต์มือสอง</w:t>
-      </w:r>
-      <w:r>
-        <w:rPr>
-          <w:rFonts w:ascii="TH Sarabun New" w:hAnsi="TH Sarabun New" w:cs="TH Sarabun New"/>
-          <w:sz w:val="32"/>
-          <w:szCs w:val="32"/>
-          <w:cs/>
-        </w:rPr>
-        <w:t xml:space="preserve">. วารสารวิจัยวิทยาการจัดการ </w:t>
+          <w:sz w:val="32"/>
+          <w:szCs w:val="32"/>
+          <w:cs/>
+        </w:rPr>
+        <w:t>มือสอง.</w:t>
+      </w:r>
+      <w:r>
+        <w:rPr>
+          <w:rFonts w:ascii="TH Sarabun New" w:hAnsi="TH Sarabun New" w:cs="TH Sarabun New"/>
+          <w:sz w:val="32"/>
+          <w:szCs w:val="32"/>
+          <w:cs/>
+        </w:rPr>
+        <w:t xml:space="preserve"> </w:t>
+      </w:r>
+      <w:r>
+        <w:rPr>
+          <w:rFonts w:ascii="TH Sarabun New" w:hAnsi="TH Sarabun New" w:cs="TH Sarabun New"/>
+          <w:b/>
+          <w:bCs/>
+          <w:sz w:val="32"/>
+          <w:szCs w:val="32"/>
+          <w:cs/>
+        </w:rPr>
+        <w:t>วารสารวิจัยวิทยาการจัดการ มหาวิทยาลัยราช</w:t>
+      </w:r>
+      <w:proofErr w:type="spellStart"/>
+      <w:r>
+        <w:rPr>
+          <w:rFonts w:ascii="TH Sarabun New" w:hAnsi="TH Sarabun New" w:cs="TH Sarabun New"/>
+          <w:b/>
+          <w:bCs/>
+          <w:sz w:val="32"/>
+          <w:szCs w:val="32"/>
+          <w:cs/>
+        </w:rPr>
+        <w:t>ภัฏ</w:t>
+      </w:r>
+      <w:proofErr w:type="spellEnd"/>
+      <w:r>
+        <w:rPr>
+          <w:rFonts w:ascii="TH Sarabun New" w:hAnsi="TH Sarabun New" w:cs="TH Sarabun New"/>
+          <w:b/>
+          <w:bCs/>
+          <w:sz w:val="32"/>
+          <w:szCs w:val="32"/>
+          <w:cs/>
+        </w:rPr>
+        <w:t>สุรินทร์</w:t>
+      </w:r>
+      <w:r>
+        <w:rPr>
+          <w:rFonts w:ascii="TH Sarabun New" w:hAnsi="TH Sarabun New" w:cs="TH Sarabun New"/>
+          <w:sz w:val="32"/>
+          <w:szCs w:val="32"/>
+        </w:rPr>
+        <w:t>, 1(1), 32-40.</w:t>
       </w:r>
     </w:p>
     <w:p>
@@ -842,7 +986,9 @@
         <w:adjustRightInd w:val="0"/>
         <w:spacing w:after="0" w:line="240" w:lineRule="auto"/>
         <w:rPr>
-          <w:rFonts w:ascii="TH Sarabun New" w:hAnsi="TH Sarabun New" w:cs="TH Sarabun New" w:hint="cs"/>
+          <w:rFonts w:ascii="TH Sarabun New" w:hAnsi="TH Sarabun New" w:cs="TH Sarabun New"/>
+          <w:b/>
+          <w:bCs/>
           <w:sz w:val="32"/>
           <w:szCs w:val="32"/>
         </w:rPr>
@@ -854,24 +1000,32 @@
           <w:szCs w:val="32"/>
           <w:cs/>
         </w:rPr>
-        <w:tab/>
-      </w:r>
-      <w:r>
-        <w:rPr>
-          <w:rFonts w:ascii="TH Sarabun New" w:hAnsi="TH Sarabun New" w:cs="TH Sarabun New"/>
-          <w:sz w:val="32"/>
-          <w:szCs w:val="32"/>
-          <w:cs/>
-        </w:rPr>
-        <w:t>มหาวิทยาลัยราชภัฏ สุรินทร์</w:t>
-      </w:r>
-      <w:r>
-        <w:rPr>
-          <w:rFonts w:ascii="TH Sarabun New" w:hAnsi="TH Sarabun New" w:cs="TH Sarabun New"/>
-          <w:sz w:val="32"/>
-          <w:szCs w:val="32"/>
-        </w:rPr>
-        <w:t>, 1(1), 32-40.</w:t>
+        <w:t xml:space="preserve">ศศิพร เหมือนศรีชัย. (2555). ปัจจัยที่มีผลต่อการยอมรับ </w:t>
+      </w:r>
+      <w:r>
+        <w:rPr>
+          <w:rFonts w:ascii="TH Sarabun New" w:hAnsi="TH Sarabun New" w:cs="TH Sarabun New"/>
+          <w:sz w:val="32"/>
+          <w:szCs w:val="32"/>
+        </w:rPr>
+        <w:t xml:space="preserve">ERP Software </w:t>
+      </w:r>
+      <w:r>
+        <w:rPr>
+          <w:rFonts w:ascii="TH Sarabun New" w:hAnsi="TH Sarabun New" w:cs="TH Sarabun New"/>
+          <w:sz w:val="32"/>
+          <w:szCs w:val="32"/>
+          <w:cs/>
+        </w:rPr>
+        <w:t>ของผู้ใช้งานด้านบัญชี.</w:t>
+      </w:r>
+      <w:r>
+        <w:rPr>
+          <w:rFonts w:ascii="TH Sarabun New" w:hAnsi="TH Sarabun New" w:cs="TH Sarabun New"/>
+          <w:sz w:val="32"/>
+          <w:szCs w:val="32"/>
+        </w:rPr>
+        <w:t xml:space="preserve"> </w:t>
       </w:r>
     </w:p>
     <w:p>
@@ -885,58 +1039,6 @@
         <w:spacing w:after="0" w:line="240" w:lineRule="auto"/>
         <w:rPr>
           <w:rFonts w:ascii="TH Sarabun New" w:hAnsi="TH Sarabun New" w:cs="TH Sarabun New"/>
-          <w:b/>
-          <w:bCs/>
-          <w:sz w:val="32"/>
-          <w:szCs w:val="32"/>
-        </w:rPr>
-      </w:pPr>
-      <w:r>
-        <w:rPr>
-          <w:rFonts w:ascii="TH Sarabun New" w:hAnsi="TH Sarabun New" w:cs="TH Sarabun New"/>
-          <w:sz w:val="32"/>
-          <w:szCs w:val="32"/>
-          <w:cs/>
-        </w:rPr>
-        <w:t xml:space="preserve">ศศิพร เหมือนศรีชัย. (2555). ปัจจัยที่มีผลต่อการยอมรับ </w:t>
-      </w:r>
-      <w:r>
-        <w:rPr>
-          <w:rFonts w:ascii="TH Sarabun New" w:hAnsi="TH Sarabun New" w:cs="TH Sarabun New"/>
-          <w:sz w:val="32"/>
-          <w:szCs w:val="32"/>
-        </w:rPr>
-        <w:t xml:space="preserve">ERP Software </w:t>
-      </w:r>
-      <w:r>
-        <w:rPr>
-          <w:rFonts w:ascii="TH Sarabun New" w:hAnsi="TH Sarabun New" w:cs="TH Sarabun New"/>
-          <w:sz w:val="32"/>
-          <w:szCs w:val="32"/>
-          <w:cs/>
-        </w:rPr>
-        <w:t>ของผู้ใช้งานด้านบัญชี.</w:t>
-      </w:r>
-      <w:r>
-        <w:rPr>
-          <w:rFonts w:ascii="TH Sarabun New" w:hAnsi="TH Sarabun New" w:cs="TH Sarabun New"/>
-          <w:sz w:val="32"/>
-          <w:szCs w:val="32"/>
-        </w:rPr>
-        <w:t xml:space="preserve"> </w:t>
-      </w:r>
-    </w:p>
-    <w:p>
-      <w:pPr>
-        <w:tabs>
-          <w:tab w:val="left" w:pos="900"/>
-        </w:tabs>
-        <w:autoSpaceDE w:val="0"/>
-        <w:autoSpaceDN w:val="0"/>
-        <w:adjustRightInd w:val="0"/>
-        <w:spacing w:after="0" w:line="240" w:lineRule="auto"/>
-        <w:rPr>
-          <w:rFonts w:ascii="TH Sarabun New" w:hAnsi="TH Sarabun New" w:cs="TH Sarabun New" w:hint="cs"/>
           <w:sz w:val="32"/>
           <w:szCs w:val="32"/>
           <w:cs/>
@@ -1319,7 +1421,7 @@
         <w:adjustRightInd w:val="0"/>
         <w:spacing w:after="0" w:line="240" w:lineRule="auto"/>
         <w:rPr>
-          <w:rFonts w:ascii="TH Sarabun New" w:hAnsi="TH Sarabun New" w:cs="TH Sarabun New" w:hint="cs"/>
+          <w:rFonts w:ascii="TH Sarabun New" w:hAnsi="TH Sarabun New" w:cs="TH Sarabun New"/>
           <w:sz w:val="32"/>
           <w:szCs w:val="32"/>
         </w:rPr>
@@ -1331,7 +1433,7 @@
           <w:szCs w:val="32"/>
           <w:cs/>
         </w:rPr>
-        <w:t xml:space="preserve">สุวิช </w:t>
+        <w:t>สุ</w:t>
       </w:r>
       <w:proofErr w:type="spellStart"/>
       <w:r>
@@ -1341,6 +1443,26 @@
           <w:szCs w:val="32"/>
           <w:cs/>
         </w:rPr>
+        <w:t>วิช</w:t>
+      </w:r>
+      <w:proofErr w:type="spellEnd"/>
+      <w:r>
+        <w:rPr>
+          <w:rFonts w:ascii="TH Sarabun New" w:hAnsi="TH Sarabun New" w:cs="TH Sarabun New"/>
+          <w:sz w:val="32"/>
+          <w:szCs w:val="32"/>
+          <w:cs/>
+        </w:rPr>
+        <w:t xml:space="preserve"> </w:t>
+      </w:r>
+      <w:proofErr w:type="spellStart"/>
+      <w:r>
+        <w:rPr>
+          <w:rFonts w:ascii="TH Sarabun New" w:hAnsi="TH Sarabun New" w:cs="TH Sarabun New"/>
+          <w:sz w:val="32"/>
+          <w:szCs w:val="32"/>
+          <w:cs/>
+        </w:rPr>
         <w:t>ถิ</w:t>
       </w:r>
       <w:proofErr w:type="spellEnd"/>
@@ -1351,7 +1473,27 @@
           <w:szCs w:val="32"/>
           <w:cs/>
         </w:rPr>
-        <w:t>ระโครต. (</w:t>
+        <w:t>ระ</w:t>
+      </w:r>
+      <w:proofErr w:type="spellStart"/>
+      <w:r>
+        <w:rPr>
+          <w:rFonts w:ascii="TH Sarabun New" w:hAnsi="TH Sarabun New" w:cs="TH Sarabun New"/>
+          <w:sz w:val="32"/>
+          <w:szCs w:val="32"/>
+          <w:cs/>
+        </w:rPr>
+        <w:t>โครต</w:t>
+      </w:r>
+      <w:proofErr w:type="spellEnd"/>
+      <w:r>
+        <w:rPr>
+          <w:rFonts w:ascii="TH Sarabun New" w:hAnsi="TH Sarabun New" w:cs="TH Sarabun New"/>
+          <w:sz w:val="32"/>
+          <w:szCs w:val="32"/>
+          <w:cs/>
+        </w:rPr>
+        <w:t>. (</w:t>
       </w:r>
       <w:r>
         <w:rPr>
@@ -1611,7 +1753,7 @@
           <w:szCs w:val="32"/>
           <w:cs/>
         </w:rPr>
-        <w:t>ศา</w:t>
+        <w:t>ศาสต</w:t>
       </w:r>
       <w:proofErr w:type="spellEnd"/>
       <w:r>
@@ -1621,7 +1763,7 @@
           <w:szCs w:val="32"/>
           <w:cs/>
         </w:rPr>
-        <w:t xml:space="preserve">สตรมหาบัณฑิต, </w:t>
+        <w:t xml:space="preserve">รมหาบัณฑิต, </w:t>
       </w:r>
     </w:p>
     <w:p>
@@ -1719,6 +1861,7 @@
           <w:szCs w:val="32"/>
         </w:rPr>
       </w:pPr>
+      <w:proofErr w:type="spellStart"/>
       <w:r>
         <w:rPr>
           <w:rFonts w:ascii="TH Sarabun New" w:hAnsi="TH Sarabun New" w:cs="TH Sarabun New"/>
@@ -1727,7 +1870,18 @@
           <w:shd w:val="clear" w:color="auto" w:fill="FFFFFF"/>
           <w:cs/>
         </w:rPr>
-        <w:t>เอ็ม.ดี.ซอ</w:t>
+        <w:t>เอ็ม</w:t>
+      </w:r>
+      <w:proofErr w:type="spellEnd"/>
+      <w:r>
+        <w:rPr>
+          <w:rFonts w:ascii="TH Sarabun New" w:hAnsi="TH Sarabun New" w:cs="TH Sarabun New"/>
+          <w:sz w:val="32"/>
+          <w:szCs w:val="32"/>
+          <w:shd w:val="clear" w:color="auto" w:fill="FFFFFF"/>
+          <w:cs/>
+        </w:rPr>
+        <w:t>.ดี.</w:t>
       </w:r>
       <w:proofErr w:type="spellStart"/>
       <w:r>
@@ -1738,7 +1892,7 @@
           <w:shd w:val="clear" w:color="auto" w:fill="FFFFFF"/>
           <w:cs/>
         </w:rPr>
-        <w:t>ฟต์</w:t>
+        <w:t>ซอฟต์</w:t>
       </w:r>
       <w:proofErr w:type="spellEnd"/>
       <w:r>
@@ -1877,23 +2031,25 @@
         </w:rPr>
         <w:t xml:space="preserve">เข้าถึงได้จาก </w:t>
       </w:r>
-      <w:hyperlink r:id="rId6" w:history="1">
+      <w:hyperlink r:id="rId8" w:history="1">
         <w:r>
           <w:rPr>
-            <w:rStyle w:val="a3"/>
+            <w:rStyle w:val="Hyperlink"/>
             <w:rFonts w:ascii="TH Sarabun New" w:eastAsia="Times New Roman" w:hAnsi="TH Sarabun New" w:cs="TH Sarabun New"/>
+            <w:color w:val="auto"/>
             <w:sz w:val="32"/>
             <w:szCs w:val="32"/>
+            <w:u w:val="none"/>
           </w:rPr>
           <w:t>https://mdsoft.co.th</w:t>
         </w:r>
       </w:hyperlink>
     </w:p>
     <w:sectPr>
-      <w:headerReference w:type="default" r:id="rId7"/>
+      <w:headerReference w:type="default" r:id="rId9"/>
       <w:pgSz w:w="11906" w:h="16838" w:code="9"/>
       <w:pgMar w:top="2160" w:right="1440" w:bottom="1440" w:left="2160" w:header="1296" w:footer="706" w:gutter="0"/>
-      <w:pgNumType w:start="70"/>
+      <w:pgNumType w:start="57"/>
       <w:cols w:space="708"/>
       <w:docGrid w:linePitch="360"/>
     </w:sectPr>
@@ -1902,7 +2058,7 @@
 </file>
 
 <file path=word/endnotes.xml><?xml version="1.0" encoding="utf-8"?>
-<w:endnotes xmlns:wpc="http://schemas.microsoft.com/office/word/2010/wordprocessingCanvas" xmlns:cx="http://schemas.microsoft.com/office/drawing/2014/chartex" xmlns:cx1="http://schemas.microsoft.com/office/drawing/2015/9/8/chartex" xmlns:cx2="http://schemas.microsoft.com/office/drawing/2015/10/21/chartex" xmlns:cx3="http://schemas.microsoft.com/office/drawing/2016/5/9/chartex" xmlns:cx4="http://schemas.microsoft.com/office/drawing/2016/5/10/chartex" xmlns:cx5="http://schemas.microsoft.com/office/drawing/2016/5/11/chartex" xmlns:cx6="http://schemas.microsoft.com/office/drawing/2016/5/12/chartex" xmlns:cx7="http://schemas.microsoft.com/office/drawing/2016/5/13/chartex" xmlns:cx8="http://schemas.microsoft.com/office/drawing/2016/5/14/chartex" xmlns:mc="http://schemas.openxmlformats.org/markup-compatibility/2006" xmlns:aink="http://schemas.microsoft.com/office/drawing/2016/ink" xmlns:am3d="http://schemas.microsoft.com/office/drawing/2017/model3d" xmlns:o="urn:schemas-microsoft-com:office:office" xmlns:r="http://schemas.openxmlformats.org/officeDocument/2006/relationships" xmlns:m="http://schemas.openxmlformats.org/officeDocument/2006/math" xmlns:v="urn:schemas-microsoft-com:vml" xmlns:wp14="http://schemas.microsoft.com/office/word/2010/wordprocessingDrawing" xmlns:wp="http://schemas.openxmlformats.org/drawingml/2006/wordprocessingDrawing" xmlns:w10="urn:schemas-microsoft-com:office:word" xmlns:w="http://schemas.openxmlformats.org/wordprocessingml/2006/main" xmlns:w14="http://schemas.microsoft.com/office/word/2010/wordml" xmlns:w15="http://schemas.microsoft.com/office/word/2012/wordml" xmlns:w16cex="http://schemas.microsoft.com/office/word/2018/wordml/cex" xmlns:w16cid="http://schemas.microsoft.com/office/word/2016/wordml/cid" xmlns:w16="http://schemas.microsoft.com/office/word/2018/wordml" xmlns:w16sdtdh="http://schemas.microsoft.com/office/word/2020/wordml/sdtdatahash" xmlns:w16se="http://schemas.microsoft.com/office/word/2015/wordml/symex" xmlns:wpg="http://schemas.microsoft.com/office/word/2010/wordprocessingGroup" xmlns:wpi="http://schemas.microsoft.com/office/word/2010/wordprocessingInk" xmlns:wne="http://schemas.microsoft.com/office/word/2006/wordml" xmlns:wps="http://schemas.microsoft.com/office/word/2010/wordprocessingShape" mc:Ignorable="w14 w15 w16se w16cid w16 w16cex w16sdtdh wp14">
+<w:endnotes xmlns:wpc="http://schemas.microsoft.com/office/word/2010/wordprocessingCanvas" xmlns:mc="http://schemas.openxmlformats.org/markup-compatibility/2006" xmlns:o="urn:schemas-microsoft-com:office:office" xmlns:r="http://schemas.openxmlformats.org/officeDocument/2006/relationships" xmlns:m="http://schemas.openxmlformats.org/officeDocument/2006/math" xmlns:v="urn:schemas-microsoft-com:vml" xmlns:wp14="http://schemas.microsoft.com/office/word/2010/wordprocessingDrawing" xmlns:wp="http://schemas.openxmlformats.org/drawingml/2006/wordprocessingDrawing" xmlns:w10="urn:schemas-microsoft-com:office:word" xmlns:w="http://schemas.openxmlformats.org/wordprocessingml/2006/main" xmlns:w14="http://schemas.microsoft.com/office/word/2010/wordml" xmlns:wpg="http://schemas.microsoft.com/office/word/2010/wordprocessingGroup" xmlns:wpi="http://schemas.microsoft.com/office/word/2010/wordprocessingInk" xmlns:wne="http://schemas.microsoft.com/office/word/2006/wordml" xmlns:wps="http://schemas.microsoft.com/office/word/2010/wordprocessingShape" mc:Ignorable="w14 wp14">
   <w:endnote w:type="separator" w:id="-1">
     <w:p>
       <w:pPr>
@@ -1927,7 +2083,7 @@
 </file>
 
 <file path=word/footnotes.xml><?xml version="1.0" encoding="utf-8"?>
-<w:footnotes xmlns:wpc="http://schemas.microsoft.com/office/word/2010/wordprocessingCanvas" xmlns:cx="http://schemas.microsoft.com/office/drawing/2014/chartex" xmlns:cx1="http://schemas.microsoft.com/office/drawing/2015/9/8/chartex" xmlns:cx2="http://schemas.microsoft.com/office/drawing/2015/10/21/chartex" xmlns:cx3="http://schemas.microsoft.com/office/drawing/2016/5/9/chartex" xmlns:cx4="http://schemas.microsoft.com/office/drawing/2016/5/10/chartex" xmlns:cx5="http://schemas.microsoft.com/office/drawing/2016/5/11/chartex" xmlns:cx6="http://schemas.microsoft.com/office/drawing/2016/5/12/chartex" xmlns:cx7="http://schemas.microsoft.com/office/drawing/2016/5/13/chartex" xmlns:cx8="http://schemas.microsoft.com/office/drawing/2016/5/14/chartex" xmlns:mc="http://schemas.openxmlformats.org/markup-compatibility/2006" xmlns:aink="http://schemas.microsoft.com/office/drawing/2016/ink" xmlns:am3d="http://schemas.microsoft.com/office/drawing/2017/model3d" xmlns:o="urn:schemas-microsoft-com:office:office" xmlns:r="http://schemas.openxmlformats.org/officeDocument/2006/relationships" xmlns:m="http://schemas.openxmlformats.org/officeDocument/2006/math" xmlns:v="urn:schemas-microsoft-com:vml" xmlns:wp14="http://schemas.microsoft.com/office/word/2010/wordprocessingDrawing" xmlns:wp="http://schemas.openxmlformats.org/drawingml/2006/wordprocessingDrawing" xmlns:w10="urn:schemas-microsoft-com:office:word" xmlns:w="http://schemas.openxmlformats.org/wordprocessingml/2006/main" xmlns:w14="http://schemas.microsoft.com/office/word/2010/wordml" xmlns:w15="http://schemas.microsoft.com/office/word/2012/wordml" xmlns:w16cex="http://schemas.microsoft.com/office/word/2018/wordml/cex" xmlns:w16cid="http://schemas.microsoft.com/office/word/2016/wordml/cid" xmlns:w16="http://schemas.microsoft.com/office/word/2018/wordml" xmlns:w16sdtdh="http://schemas.microsoft.com/office/word/2020/wordml/sdtdatahash" xmlns:w16se="http://schemas.microsoft.com/office/word/2015/wordml/symex" xmlns:wpg="http://schemas.microsoft.com/office/word/2010/wordprocessingGroup" xmlns:wpi="http://schemas.microsoft.com/office/word/2010/wordprocessingInk" xmlns:wne="http://schemas.microsoft.com/office/word/2006/wordml" xmlns:wps="http://schemas.microsoft.com/office/word/2010/wordprocessingShape" mc:Ignorable="w14 w15 w16se w16cid w16 w16cex w16sdtdh wp14">
+<w:footnotes xmlns:wpc="http://schemas.microsoft.com/office/word/2010/wordprocessingCanvas" xmlns:mc="http://schemas.openxmlformats.org/markup-compatibility/2006" xmlns:o="urn:schemas-microsoft-com:office:office" xmlns:r="http://schemas.openxmlformats.org/officeDocument/2006/relationships" xmlns:m="http://schemas.openxmlformats.org/officeDocument/2006/math" xmlns:v="urn:schemas-microsoft-com:vml" xmlns:wp14="http://schemas.microsoft.com/office/word/2010/wordprocessingDrawing" xmlns:wp="http://schemas.openxmlformats.org/drawingml/2006/wordprocessingDrawing" xmlns:w10="urn:schemas-microsoft-com:office:word" xmlns:w="http://schemas.openxmlformats.org/wordprocessingml/2006/main" xmlns:w14="http://schemas.microsoft.com/office/word/2010/wordml" xmlns:wpg="http://schemas.microsoft.com/office/word/2010/wordprocessingGroup" xmlns:wpi="http://schemas.microsoft.com/office/word/2010/wordprocessingInk" xmlns:wne="http://schemas.microsoft.com/office/word/2006/wordml" xmlns:wps="http://schemas.microsoft.com/office/word/2010/wordprocessingShape" mc:Ignorable="w14 wp14">
   <w:footnote w:type="separator" w:id="-1">
     <w:p>
       <w:pPr>
@@ -1952,7 +2108,7 @@
 </file>
 
 <file path=word/header1.xml><?xml version="1.0" encoding="utf-8"?>
-<w:hdr xmlns:wpc="http://schemas.microsoft.com/office/word/2010/wordprocessingCanvas" xmlns:cx="http://schemas.microsoft.com/office/drawing/2014/chartex" xmlns:cx1="http://schemas.microsoft.com/office/drawing/2015/9/8/chartex" xmlns:cx2="http://schemas.microsoft.com/office/drawing/2015/10/21/chartex" xmlns:cx3="http://schemas.microsoft.com/office/drawing/2016/5/9/chartex" xmlns:cx4="http://schemas.microsoft.com/office/drawing/2016/5/10/chartex" xmlns:cx5="http://schemas.microsoft.com/office/drawing/2016/5/11/chartex" xmlns:cx6="http://schemas.microsoft.com/office/drawing/2016/5/12/chartex" xmlns:cx7="http://schemas.microsoft.com/office/drawing/2016/5/13/chartex" xmlns:cx8="http://schemas.microsoft.com/office/drawing/2016/5/14/chartex" xmlns:mc="http://schemas.openxmlformats.org/markup-compatibility/2006" xmlns:aink="http://schemas.microsoft.com/office/drawing/2016/ink" xmlns:am3d="http://schemas.microsoft.com/office/drawing/2017/model3d" xmlns:o="urn:schemas-microsoft-com:office:office" xmlns:r="http://schemas.openxmlformats.org/officeDocument/2006/relationships" xmlns:m="http://schemas.openxmlformats.org/officeDocument/2006/math" xmlns:v="urn:schemas-microsoft-com:vml" xmlns:wp14="http://schemas.microsoft.com/office/word/2010/wordprocessingDrawing" xmlns:wp="http://schemas.openxmlformats.org/drawingml/2006/wordprocessingDrawing" xmlns:w10="urn:schemas-microsoft-com:office:word" xmlns:w="http://schemas.openxmlformats.org/wordprocessingml/2006/main" xmlns:w14="http://schemas.microsoft.com/office/word/2010/wordml" xmlns:w15="http://schemas.microsoft.com/office/word/2012/wordml" xmlns:w16cex="http://schemas.microsoft.com/office/word/2018/wordml/cex" xmlns:w16cid="http://schemas.microsoft.com/office/word/2016/wordml/cid" xmlns:w16="http://schemas.microsoft.com/office/word/2018/wordml" xmlns:w16sdtdh="http://schemas.microsoft.com/office/word/2020/wordml/sdtdatahash" xmlns:w16se="http://schemas.microsoft.com/office/word/2015/wordml/symex" xmlns:wpg="http://schemas.microsoft.com/office/word/2010/wordprocessingGroup" xmlns:wpi="http://schemas.microsoft.com/office/word/2010/wordprocessingInk" xmlns:wne="http://schemas.microsoft.com/office/word/2006/wordml" xmlns:wps="http://schemas.microsoft.com/office/word/2010/wordprocessingShape" mc:Ignorable="w14 w15 w16se w16cid w16 w16cex w16sdtdh wp14">
+<w:hdr xmlns:wpc="http://schemas.microsoft.com/office/word/2010/wordprocessingCanvas" xmlns:mc="http://schemas.openxmlformats.org/markup-compatibility/2006" xmlns:o="urn:schemas-microsoft-com:office:office" xmlns:r="http://schemas.openxmlformats.org/officeDocument/2006/relationships" xmlns:m="http://schemas.openxmlformats.org/officeDocument/2006/math" xmlns:v="urn:schemas-microsoft-com:vml" xmlns:wp14="http://schemas.microsoft.com/office/word/2010/wordprocessingDrawing" xmlns:wp="http://schemas.openxmlformats.org/drawingml/2006/wordprocessingDrawing" xmlns:w10="urn:schemas-microsoft-com:office:word" xmlns:w="http://schemas.openxmlformats.org/wordprocessingml/2006/main" xmlns:w14="http://schemas.microsoft.com/office/word/2010/wordml" xmlns:wpg="http://schemas.microsoft.com/office/word/2010/wordprocessingGroup" xmlns:wpi="http://schemas.microsoft.com/office/word/2010/wordprocessingInk" xmlns:wne="http://schemas.microsoft.com/office/word/2006/wordml" xmlns:wps="http://schemas.microsoft.com/office/word/2010/wordprocessingShape" mc:Ignorable="w14 wp14">
   <w:sdt>
     <w:sdtPr>
       <w:id w:val="-310867188"/>
@@ -1971,7 +2127,7 @@
     <w:sdtContent>
       <w:p>
         <w:pPr>
-          <w:pStyle w:val="a6"/>
+          <w:pStyle w:val="Header"/>
           <w:jc w:val="right"/>
           <w:rPr>
             <w:rFonts w:ascii="TH Sarabun New" w:hAnsi="TH Sarabun New" w:cs="TH Sarabun New"/>
@@ -2010,7 +2166,7 @@
             <w:sz w:val="32"/>
             <w:szCs w:val="32"/>
           </w:rPr>
-          <w:t>70</w:t>
+          <w:t>57</w:t>
         </w:r>
         <w:r>
           <w:rPr>
@@ -2026,14 +2182,14 @@
   </w:sdt>
   <w:p>
     <w:pPr>
-      <w:pStyle w:val="a6"/>
+      <w:pStyle w:val="Header"/>
     </w:pPr>
   </w:p>
 </w:hdr>
 </file>
 
 <file path=word/styles.xml><?xml version="1.0" encoding="utf-8"?>
-<w:styles xmlns:mc="http://schemas.openxmlformats.org/markup-compatibility/2006" xmlns:r="http://schemas.openxmlformats.org/officeDocument/2006/relationships" xmlns:w="http://schemas.openxmlformats.org/wordprocessingml/2006/main" xmlns:w14="http://schemas.microsoft.com/office/word/2010/wordml" xmlns:w15="http://schemas.microsoft.com/office/word/2012/wordml" xmlns:w16cex="http://schemas.microsoft.com/office/word/2018/wordml/cex" xmlns:w16cid="http://schemas.microsoft.com/office/word/2016/wordml/cid" xmlns:w16="http://schemas.microsoft.com/office/word/2018/wordml" xmlns:w16sdtdh="http://schemas.microsoft.com/office/word/2020/wordml/sdtdatahash" xmlns:w16se="http://schemas.microsoft.com/office/word/2015/wordml/symex" mc:Ignorable="w14 w15 w16se w16cid w16 w16cex w16sdtdh">
+<w:styles xmlns:mc="http://schemas.openxmlformats.org/markup-compatibility/2006" xmlns:r="http://schemas.openxmlformats.org/officeDocument/2006/relationships" xmlns:w="http://schemas.openxmlformats.org/wordprocessingml/2006/main" xmlns:w14="http://schemas.microsoft.com/office/word/2010/wordml" mc:Ignorable="w14">
   <w:docDefaults>
     <w:rPrDefault>
       <w:rPr>
@@ -2049,393 +2205,154 @@
       </w:pPr>
     </w:pPrDefault>
   </w:docDefaults>
-  <w:latentStyles w:defLockedState="0" w:defUIPriority="99" w:defSemiHidden="0" w:defUnhideWhenUsed="0" w:defQFormat="0" w:count="376">
-    <w:lsdException w:name="Normal" w:uiPriority="0" w:qFormat="1"/>
-    <w:lsdException w:name="heading 1" w:uiPriority="9" w:qFormat="1"/>
-    <w:lsdException w:name="heading 2" w:semiHidden="1" w:uiPriority="9" w:unhideWhenUsed="1" w:qFormat="1"/>
-    <w:lsdException w:name="heading 3" w:semiHidden="1" w:uiPriority="9" w:unhideWhenUsed="1" w:qFormat="1"/>
-    <w:lsdException w:name="heading 4" w:semiHidden="1" w:uiPriority="9" w:unhideWhenUsed="1" w:qFormat="1"/>
-    <w:lsdException w:name="heading 5" w:semiHidden="1" w:uiPriority="9" w:unhideWhenUsed="1" w:qFormat="1"/>
-    <w:lsdException w:name="heading 6" w:semiHidden="1" w:uiPriority="9" w:unhideWhenUsed="1" w:qFormat="1"/>
-    <w:lsdException w:name="heading 7" w:semiHidden="1" w:uiPriority="9" w:unhideWhenUsed="1" w:qFormat="1"/>
-    <w:lsdException w:name="heading 8" w:semiHidden="1" w:uiPriority="9" w:unhideWhenUsed="1" w:qFormat="1"/>
-    <w:lsdException w:name="heading 9" w:semiHidden="1" w:uiPriority="9" w:unhideWhenUsed="1" w:qFormat="1"/>
-    <w:lsdException w:name="index 1" w:semiHidden="1" w:unhideWhenUsed="1"/>
-    <w:lsdException w:name="index 2" w:semiHidden="1" w:unhideWhenUsed="1"/>
-    <w:lsdException w:name="index 3" w:semiHidden="1" w:unhideWhenUsed="1"/>
-    <w:lsdException w:name="index 4" w:semiHidden="1" w:unhideWhenUsed="1"/>
-    <w:lsdException w:name="index 5" w:semiHidden="1" w:unhideWhenUsed="1"/>
-    <w:lsdException w:name="index 6" w:semiHidden="1" w:unhideWhenUsed="1"/>
-    <w:lsdException w:name="index 7" w:semiHidden="1" w:unhideWhenUsed="1"/>
-    <w:lsdException w:name="index 8" w:semiHidden="1" w:unhideWhenUsed="1"/>
-    <w:lsdException w:name="index 9" w:semiHidden="1" w:unhideWhenUsed="1"/>
-    <w:lsdException w:name="toc 1" w:semiHidden="1" w:uiPriority="39" w:unhideWhenUsed="1"/>
-    <w:lsdException w:name="toc 2" w:semiHidden="1" w:uiPriority="39" w:unhideWhenUsed="1"/>
-    <w:lsdException w:name="toc 3" w:semiHidden="1" w:uiPriority="39" w:unhideWhenUsed="1"/>
-    <w:lsdException w:name="toc 4" w:semiHidden="1" w:uiPriority="39" w:unhideWhenUsed="1"/>
-    <w:lsdException w:name="toc 5" w:semiHidden="1" w:uiPriority="39" w:unhideWhenUsed="1"/>
-    <w:lsdException w:name="toc 6" w:semiHidden="1" w:uiPriority="39" w:unhideWhenUsed="1"/>
-    <w:lsdException w:name="toc 7" w:semiHidden="1" w:uiPriority="39" w:unhideWhenUsed="1"/>
-    <w:lsdException w:name="toc 8" w:semiHidden="1" w:uiPriority="39" w:unhideWhenUsed="1"/>
-    <w:lsdException w:name="toc 9" w:semiHidden="1" w:uiPriority="39" w:unhideWhenUsed="1"/>
-    <w:lsdException w:name="Normal Indent" w:semiHidden="1" w:unhideWhenUsed="1"/>
-    <w:lsdException w:name="footnote text" w:semiHidden="1" w:unhideWhenUsed="1"/>
-    <w:lsdException w:name="annotation text" w:semiHidden="1" w:unhideWhenUsed="1"/>
-    <w:lsdException w:name="header" w:semiHidden="1" w:unhideWhenUsed="1"/>
-    <w:lsdException w:name="footer" w:semiHidden="1" w:unhideWhenUsed="1"/>
-    <w:lsdException w:name="index heading" w:semiHidden="1" w:unhideWhenUsed="1"/>
-    <w:lsdException w:name="caption" w:semiHidden="1" w:uiPriority="35" w:unhideWhenUsed="1" w:qFormat="1"/>
-    <w:lsdException w:name="table of figures" w:semiHidden="1" w:unhideWhenUsed="1"/>
-    <w:lsdException w:name="envelope address" w:semiHidden="1" w:unhideWhenUsed="1"/>
-    <w:lsdException w:name="envelope return" w:semiHidden="1" w:unhideWhenUsed="1"/>
-    <w:lsdException w:name="footnote reference" w:semiHidden="1" w:unhideWhenUsed="1"/>
-    <w:lsdException w:name="annotation reference" w:semiHidden="1" w:unhideWhenUsed="1"/>
-    <w:lsdException w:name="line number" w:semiHidden="1" w:unhideWhenUsed="1"/>
-    <w:lsdException w:name="page number" w:semiHidden="1" w:unhideWhenUsed="1"/>
-    <w:lsdException w:name="endnote reference" w:semiHidden="1" w:unhideWhenUsed="1"/>
-    <w:lsdException w:name="endnote text" w:semiHidden="1" w:unhideWhenUsed="1"/>
-    <w:lsdException w:name="table of authorities" w:semiHidden="1" w:unhideWhenUsed="1"/>
-    <w:lsdException w:name="macro" w:semiHidden="1" w:unhideWhenUsed="1"/>
-    <w:lsdException w:name="toa heading" w:semiHidden="1" w:unhideWhenUsed="1"/>
-    <w:lsdException w:name="List" w:semiHidden="1" w:unhideWhenUsed="1"/>
-    <w:lsdException w:name="List Bullet" w:semiHidden="1" w:unhideWhenUsed="1"/>
-    <w:lsdException w:name="List Number" w:semiHidden="1" w:unhideWhenUsed="1"/>
-    <w:lsdException w:name="List 2" w:semiHidden="1" w:unhideWhenUsed="1"/>
-    <w:lsdException w:name="List 3" w:semiHidden="1" w:unhideWhenUsed="1"/>
-    <w:lsdException w:name="List 4" w:semiHidden="1" w:unhideWhenUsed="1"/>
-    <w:lsdException w:name="List 5" w:semiHidden="1" w:unhideWhenUsed="1"/>
-    <w:lsdException w:name="List Bullet 2" w:semiHidden="1" w:unhideWhenUsed="1"/>
-    <w:lsdException w:name="List Bullet 3" w:semiHidden="1" w:unhideWhenUsed="1"/>
-    <w:lsdException w:name="List Bullet 4" w:semiHidden="1" w:unhideWhenUsed="1"/>
-    <w:lsdException w:name="List Bullet 5" w:semiHidden="1" w:unhideWhenUsed="1"/>
-    <w:lsdException w:name="List Number 2" w:semiHidden="1" w:unhideWhenUsed="1"/>
-    <w:lsdException w:name="List Number 3" w:semiHidden="1" w:unhideWhenUsed="1"/>
-    <w:lsdException w:name="List Number 4" w:semiHidden="1" w:unhideWhenUsed="1"/>
-    <w:lsdException w:name="List Number 5" w:semiHidden="1" w:unhideWhenUsed="1"/>
-    <w:lsdException w:name="Title" w:uiPriority="10" w:qFormat="1"/>
-    <w:lsdException w:name="Closing" w:semiHidden="1" w:unhideWhenUsed="1"/>
-    <w:lsdException w:name="Signature" w:semiHidden="1" w:unhideWhenUsed="1"/>
-    <w:lsdException w:name="Default Paragraph Font" w:semiHidden="1" w:uiPriority="1" w:unhideWhenUsed="1"/>
-    <w:lsdException w:name="Body Text" w:semiHidden="1" w:unhideWhenUsed="1"/>
-    <w:lsdException w:name="Body Text Indent" w:semiHidden="1" w:unhideWhenUsed="1"/>
-    <w:lsdException w:name="List Continue" w:semiHidden="1" w:unhideWhenUsed="1"/>
-    <w:lsdException w:name="List Continue 2" w:semiHidden="1" w:unhideWhenUsed="1"/>
-    <w:lsdException w:name="List Continue 3" w:semiHidden="1" w:unhideWhenUsed="1"/>
-    <w:lsdException w:name="List Continue 4" w:semiHidden="1" w:unhideWhenUsed="1"/>
-    <w:lsdException w:name="List Continue 5" w:semiHidden="1" w:unhideWhenUsed="1"/>
-    <w:lsdException w:name="Message Header" w:semiHidden="1" w:unhideWhenUsed="1"/>
-    <w:lsdException w:name="Subtitle" w:uiPriority="11" w:qFormat="1"/>
-    <w:lsdException w:name="Salutation" w:semiHidden="1" w:unhideWhenUsed="1"/>
-    <w:lsdException w:name="Date" w:semiHidden="1" w:unhideWhenUsed="1"/>
-    <w:lsdException w:name="Body Text First Indent" w:semiHidden="1" w:unhideWhenUsed="1"/>
-    <w:lsdException w:name="Body Text First Indent 2" w:semiHidden="1" w:unhideWhenUsed="1"/>
-    <w:lsdException w:name="Note Heading" w:semiHidden="1" w:unhideWhenUsed="1"/>
-    <w:lsdException w:name="Body Text 2" w:semiHidden="1" w:unhideWhenUsed="1"/>
-    <w:lsdException w:name="Body Text 3" w:semiHidden="1" w:unhideWhenUsed="1"/>
-    <w:lsdException w:name="Body Text Indent 2" w:semiHidden="1" w:unhideWhenUsed="1"/>
-    <w:lsdException w:name="Body Text Indent 3" w:semiHidden="1" w:unhideWhenUsed="1"/>
-    <w:lsdException w:name="Block Text" w:semiHidden="1" w:unhideWhenUsed="1"/>
-    <w:lsdException w:name="Hyperlink" w:semiHidden="1" w:unhideWhenUsed="1"/>
-    <w:lsdException w:name="FollowedHyperlink" w:semiHidden="1" w:unhideWhenUsed="1"/>
-    <w:lsdException w:name="Strong" w:uiPriority="22" w:qFormat="1"/>
-    <w:lsdException w:name="Emphasis" w:uiPriority="20" w:qFormat="1"/>
-    <w:lsdException w:name="Document Map" w:semiHidden="1" w:unhideWhenUsed="1"/>
-    <w:lsdException w:name="Plain Text" w:semiHidden="1" w:unhideWhenUsed="1"/>
-    <w:lsdException w:name="E-mail Signature" w:semiHidden="1" w:unhideWhenUsed="1"/>
-    <w:lsdException w:name="HTML Top of Form" w:semiHidden="1" w:unhideWhenUsed="1"/>
-    <w:lsdException w:name="HTML Bottom of Form" w:semiHidden="1" w:unhideWhenUsed="1"/>
-    <w:lsdException w:name="Normal (Web)" w:semiHidden="1" w:unhideWhenUsed="1"/>
-    <w:lsdException w:name="HTML Acronym" w:semiHidden="1" w:unhideWhenUsed="1"/>
-    <w:lsdException w:name="HTML Address" w:semiHidden="1" w:unhideWhenUsed="1"/>
-    <w:lsdException w:name="HTML Cite" w:semiHidden="1" w:unhideWhenUsed="1"/>
-    <w:lsdException w:name="HTML Code" w:semiHidden="1" w:unhideWhenUsed="1"/>
-    <w:lsdException w:name="HTML Definition" w:semiHidden="1" w:unhideWhenUsed="1"/>
-    <w:lsdException w:name="HTML Keyboard" w:semiHidden="1" w:unhideWhenUsed="1"/>
-    <w:lsdException w:name="HTML Preformatted" w:semiHidden="1" w:unhideWhenUsed="1"/>
-    <w:lsdException w:name="HTML Sample" w:semiHidden="1" w:unhideWhenUsed="1"/>
-    <w:lsdException w:name="HTML Typewriter" w:semiHidden="1" w:unhideWhenUsed="1"/>
-    <w:lsdException w:name="HTML Variable" w:semiHidden="1" w:unhideWhenUsed="1"/>
-    <w:lsdException w:name="Normal Table" w:semiHidden="1" w:unhideWhenUsed="1"/>
-    <w:lsdException w:name="annotation subject" w:semiHidden="1" w:unhideWhenUsed="1"/>
-    <w:lsdException w:name="No List" w:semiHidden="1" w:unhideWhenUsed="1"/>
-    <w:lsdException w:name="Outline List 1" w:semiHidden="1" w:unhideWhenUsed="1"/>
-    <w:lsdException w:name="Outline List 2" w:semiHidden="1" w:unhideWhenUsed="1"/>
-    <w:lsdException w:name="Outline List 3" w:semiHidden="1" w:unhideWhenUsed="1"/>
-    <w:lsdException w:name="Table Simple 1" w:semiHidden="1" w:unhideWhenUsed="1"/>
-    <w:lsdException w:name="Table Simple 2" w:semiHidden="1" w:unhideWhenUsed="1"/>
-    <w:lsdException w:name="Table Simple 3" w:semiHidden="1" w:unhideWhenUsed="1"/>
-    <w:lsdException w:name="Table Classic 1" w:semiHidden="1" w:unhideWhenUsed="1"/>
-    <w:lsdException w:name="Table Classic 2" w:semiHidden="1" w:unhideWhenUsed="1"/>
-    <w:lsdException w:name="Table Classic 3" w:semiHidden="1" w:unhideWhenUsed="1"/>
-    <w:lsdException w:name="Table Classic 4" w:semiHidden="1" w:unhideWhenUsed="1"/>
-    <w:lsdException w:name="Table Colorful 1" w:semiHidden="1" w:unhideWhenUsed="1"/>
-    <w:lsdException w:name="Table Colorful 2" w:semiHidden="1" w:unhideWhenUsed="1"/>
-    <w:lsdException w:name="Table Colorful 3" w:semiHidden="1" w:unhideWhenUsed="1"/>
-    <w:lsdException w:name="Table Columns 1" w:semiHidden="1" w:unhideWhenUsed="1"/>
-    <w:lsdException w:name="Table Columns 2" w:semiHidden="1" w:unhideWhenUsed="1"/>
-    <w:lsdException w:name="Table Columns 3" w:semiHidden="1" w:unhideWhenUsed="1"/>
-    <w:lsdException w:name="Table Columns 4" w:semiHidden="1" w:unhideWhenUsed="1"/>
-    <w:lsdException w:name="Table Columns 5" w:semiHidden="1" w:unhideWhenUsed="1"/>
-    <w:lsdException w:name="Table Grid 1" w:semiHidden="1" w:unhideWhenUsed="1"/>
-    <w:lsdException w:name="Table Grid 2" w:semiHidden="1" w:unhideWhenUsed="1"/>
-    <w:lsdException w:name="Table Grid 3" w:semiHidden="1" w:unhideWhenUsed="1"/>
-    <w:lsdException w:name="Table Grid 4" w:semiHidden="1" w:unhideWhenUsed="1"/>
-    <w:lsdException w:name="Table Grid 5" w:semiHidden="1" w:unhideWhenUsed="1"/>
-    <w:lsdException w:name="Table Grid 6" w:semiHidden="1" w:unhideWhenUsed="1"/>
-    <w:lsdException w:name="Table Grid 7" w:semiHidden="1" w:unhideWhenUsed="1"/>
-    <w:lsdException w:name="Table Grid 8" w:semiHidden="1" w:unhideWhenUsed="1"/>
-    <w:lsdException w:name="Table List 1" w:semiHidden="1" w:unhideWhenUsed="1"/>
-    <w:lsdException w:name="Table List 2" w:semiHidden="1" w:unhideWhenUsed="1"/>
-    <w:lsdException w:name="Table List 3" w:semiHidden="1" w:unhideWhenUsed="1"/>
-    <w:lsdException w:name="Table List 4" w:semiHidden="1" w:unhideWhenUsed="1"/>
-    <w:lsdException w:name="Table List 5" w:semiHidden="1" w:unhideWhenUsed="1"/>
-    <w:lsdException w:name="Table List 6" w:semiHidden="1" w:unhideWhenUsed="1"/>
-    <w:lsdException w:name="Table List 7" w:semiHidden="1" w:unhideWhenUsed="1"/>
-    <w:lsdException w:name="Table List 8" w:semiHidden="1" w:unhideWhenUsed="1"/>
-    <w:lsdException w:name="Table 3D effects 1" w:semiHidden="1" w:unhideWhenUsed="1"/>
-    <w:lsdException w:name="Table 3D effects 2" w:semiHidden="1" w:unhideWhenUsed="1"/>
-    <w:lsdException w:name="Table 3D effects 3" w:semiHidden="1" w:unhideWhenUsed="1"/>
-    <w:lsdException w:name="Table Contemporary" w:semiHidden="1" w:unhideWhenUsed="1"/>
-    <w:lsdException w:name="Table Elegant" w:semiHidden="1" w:unhideWhenUsed="1"/>
-    <w:lsdException w:name="Table Professional" w:semiHidden="1" w:unhideWhenUsed="1"/>
-    <w:lsdException w:name="Table Subtle 1" w:semiHidden="1" w:unhideWhenUsed="1"/>
-    <w:lsdException w:name="Table Subtle 2" w:semiHidden="1" w:unhideWhenUsed="1"/>
-    <w:lsdException w:name="Table Web 1" w:semiHidden="1" w:unhideWhenUsed="1"/>
-    <w:lsdException w:name="Table Web 2" w:semiHidden="1" w:unhideWhenUsed="1"/>
-    <w:lsdException w:name="Table Web 3" w:semiHidden="1" w:unhideWhenUsed="1"/>
-    <w:lsdException w:name="Balloon Text" w:semiHidden="1" w:unhideWhenUsed="1"/>
-    <w:lsdException w:name="Table Grid" w:uiPriority="39"/>
-    <w:lsdException w:name="Table Theme" w:semiHidden="1" w:unhideWhenUsed="1"/>
-    <w:lsdException w:name="Placeholder Text" w:semiHidden="1"/>
-    <w:lsdException w:name="No Spacing" w:uiPriority="1" w:qFormat="1"/>
-    <w:lsdException w:name="Light Shading" w:uiPriority="60"/>
-    <w:lsdException w:name="Light List" w:uiPriority="61"/>
-    <w:lsdException w:name="Light Grid" w:uiPriority="62"/>
-    <w:lsdException w:name="Medium Shading 1" w:uiPriority="63"/>
-    <w:lsdException w:name="Medium Shading 2" w:uiPriority="64"/>
-    <w:lsdException w:name="Medium List 1" w:uiPriority="65"/>
-    <w:lsdException w:name="Medium List 2" w:uiPriority="66"/>
-    <w:lsdException w:name="Medium Grid 1" w:uiPriority="67"/>
-    <w:lsdException w:name="Medium Grid 2" w:uiPriority="68"/>
-    <w:lsdException w:name="Medium Grid 3" w:uiPriority="69"/>
-    <w:lsdException w:name="Dark List" w:uiPriority="70"/>
-    <w:lsdException w:name="Colorful Shading" w:uiPriority="71"/>
-    <w:lsdException w:name="Colorful List" w:uiPriority="72"/>
-    <w:lsdException w:name="Colorful Grid" w:uiPriority="73"/>
-    <w:lsdException w:name="Light Shading Accent 1" w:uiPriority="60"/>
-    <w:lsdException w:name="Light List Accent 1" w:uiPriority="61"/>
-    <w:lsdException w:name="Light Grid Accent 1" w:uiPriority="62"/>
-    <w:lsdException w:name="Medium Shading 1 Accent 1" w:uiPriority="63"/>
-    <w:lsdException w:name="Medium Shading 2 Accent 1" w:uiPriority="64"/>
-    <w:lsdException w:name="Medium List 1 Accent 1" w:uiPriority="65"/>
-    <w:lsdException w:name="Revision" w:semiHidden="1"/>
-    <w:lsdException w:name="List Paragraph" w:uiPriority="34" w:qFormat="1"/>
-    <w:lsdException w:name="Quote" w:uiPriority="29" w:qFormat="1"/>
-    <w:lsdException w:name="Intense Quote" w:uiPriority="30" w:qFormat="1"/>
-    <w:lsdException w:name="Medium List 2 Accent 1" w:uiPriority="66"/>
-    <w:lsdException w:name="Medium Grid 1 Accent 1" w:uiPriority="67"/>
-    <w:lsdException w:name="Medium Grid 2 Accent 1" w:uiPriority="68"/>
-    <w:lsdException w:name="Medium Grid 3 Accent 1" w:uiPriority="69"/>
-    <w:lsdException w:name="Dark List Accent 1" w:uiPriority="70"/>
-    <w:lsdException w:name="Colorful Shading Accent 1" w:uiPriority="71"/>
-    <w:lsdException w:name="Colorful List Accent 1" w:uiPriority="72"/>
-    <w:lsdException w:name="Colorful Grid Accent 1" w:uiPriority="73"/>
-    <w:lsdException w:name="Light Shading Accent 2" w:uiPriority="60"/>
-    <w:lsdException w:name="Light List Accent 2" w:uiPriority="61"/>
-    <w:lsdException w:name="Light Grid Accent 2" w:uiPriority="62"/>
-    <w:lsdException w:name="Medium Shading 1 Accent 2" w:uiPriority="63"/>
-    <w:lsdException w:name="Medium Shading 2 Accent 2" w:uiPriority="64"/>
-    <w:lsdException w:name="Medium List 1 Accent 2" w:uiPriority="65"/>
-    <w:lsdException w:name="Medium List 2 Accent 2" w:uiPriority="66"/>
-    <w:lsdException w:name="Medium Grid 1 Accent 2" w:uiPriority="67"/>
-    <w:lsdException w:name="Medium Grid 2 Accent 2" w:uiPriority="68"/>
-    <w:lsdException w:name="Medium Grid 3 Accent 2" w:uiPriority="69"/>
-    <w:lsdException w:name="Dark List Accent 2" w:uiPriority="70"/>
-    <w:lsdException w:name="Colorful Shading Accent 2" w:uiPriority="71"/>
-    <w:lsdException w:name="Colorful List Accent 2" w:uiPriority="72"/>
-    <w:lsdException w:name="Colorful Grid Accent 2" w:uiPriority="73"/>
-    <w:lsdException w:name="Light Shading Accent 3" w:uiPriority="60"/>
-    <w:lsdException w:name="Light List Accent 3" w:uiPriority="61"/>
-    <w:lsdException w:name="Light Grid Accent 3" w:uiPriority="62"/>
-    <w:lsdException w:name="Medium Shading 1 Accent 3" w:uiPriority="63"/>
-    <w:lsdException w:name="Medium Shading 2 Accent 3" w:uiPriority="64"/>
-    <w:lsdException w:name="Medium List 1 Accent 3" w:uiPriority="65"/>
-    <w:lsdException w:name="Medium List 2 Accent 3" w:uiPriority="66"/>
-    <w:lsdException w:name="Medium Grid 1 Accent 3" w:uiPriority="67"/>
-    <w:lsdException w:name="Medium Grid 2 Accent 3" w:uiPriority="68"/>
-    <w:lsdException w:name="Medium Grid 3 Accent 3" w:uiPriority="69"/>
-    <w:lsdException w:name="Dark List Accent 3" w:uiPriority="70"/>
-    <w:lsdException w:name="Colorful Shading Accent 3" w:uiPriority="71"/>
-    <w:lsdException w:name="Colorful List Accent 3" w:uiPriority="72"/>
-    <w:lsdException w:name="Colorful Grid Accent 3" w:uiPriority="73"/>
-    <w:lsdException w:name="Light Shading Accent 4" w:uiPriority="60"/>
-    <w:lsdException w:name="Light List Accent 4" w:uiPriority="61"/>
-    <w:lsdException w:name="Light Grid Accent 4" w:uiPriority="62"/>
-    <w:lsdException w:name="Medium Shading 1 Accent 4" w:uiPriority="63"/>
-    <w:lsdException w:name="Medium Shading 2 Accent 4" w:uiPriority="64"/>
-    <w:lsdException w:name="Medium List 1 Accent 4" w:uiPriority="65"/>
-    <w:lsdException w:name="Medium List 2 Accent 4" w:uiPriority="66"/>
-    <w:lsdException w:name="Medium Grid 1 Accent 4" w:uiPriority="67"/>
-    <w:lsdException w:name="Medium Grid 2 Accent 4" w:uiPriority="68"/>
-    <w:lsdException w:name="Medium Grid 3 Accent 4" w:uiPriority="69"/>
-    <w:lsdException w:name="Dark List Accent 4" w:uiPriority="70"/>
-    <w:lsdException w:name="Colorful Shading Accent 4" w:uiPriority="71"/>
-    <w:lsdException w:name="Colorful List Accent 4" w:uiPriority="72"/>
-    <w:lsdException w:name="Colorful Grid Accent 4" w:uiPriority="73"/>
-    <w:lsdException w:name="Light Shading Accent 5" w:uiPriority="60"/>
-    <w:lsdException w:name="Light List Accent 5" w:uiPriority="61"/>
-    <w:lsdException w:name="Light Grid Accent 5" w:uiPriority="62"/>
-    <w:lsdException w:name="Medium Shading 1 Accent 5" w:uiPriority="63"/>
-    <w:lsdException w:name="Medium Shading 2 Accent 5" w:uiPriority="64"/>
-    <w:lsdException w:name="Medium List 1 Accent 5" w:uiPriority="65"/>
-    <w:lsdException w:name="Medium List 2 Accent 5" w:uiPriority="66"/>
-    <w:lsdException w:name="Medium Grid 1 Accent 5" w:uiPriority="67"/>
-    <w:lsdException w:name="Medium Grid 2 Accent 5" w:uiPriority="68"/>
-    <w:lsdException w:name="Medium Grid 3 Accent 5" w:uiPriority="69"/>
-    <w:lsdException w:name="Dark List Accent 5" w:uiPriority="70"/>
-    <w:lsdException w:name="Colorful Shading Accent 5" w:uiPriority="71"/>
-    <w:lsdException w:name="Colorful List Accent 5" w:uiPriority="72"/>
-    <w:lsdException w:name="Colorful Grid Accent 5" w:uiPriority="73"/>
-    <w:lsdException w:name="Light Shading Accent 6" w:uiPriority="60"/>
-    <w:lsdException w:name="Light List Accent 6" w:uiPriority="61"/>
-    <w:lsdException w:name="Light Grid Accent 6" w:uiPriority="62"/>
-    <w:lsdException w:name="Medium Shading 1 Accent 6" w:uiPriority="63"/>
-    <w:lsdException w:name="Medium Shading 2 Accent 6" w:uiPriority="64"/>
-    <w:lsdException w:name="Medium List 1 Accent 6" w:uiPriority="65"/>
-    <w:lsdException w:name="Medium List 2 Accent 6" w:uiPriority="66"/>
-    <w:lsdException w:name="Medium Grid 1 Accent 6" w:uiPriority="67"/>
-    <w:lsdException w:name="Medium Grid 2 Accent 6" w:uiPriority="68"/>
-    <w:lsdException w:name="Medium Grid 3 Accent 6" w:uiPriority="69"/>
-    <w:lsdException w:name="Dark List Accent 6" w:uiPriority="70"/>
-    <w:lsdException w:name="Colorful Shading Accent 6" w:uiPriority="71"/>
-    <w:lsdException w:name="Colorful List Accent 6" w:uiPriority="72"/>
-    <w:lsdException w:name="Colorful Grid Accent 6" w:uiPriority="73"/>
-    <w:lsdException w:name="Subtle Emphasis" w:uiPriority="19" w:qFormat="1"/>
-    <w:lsdException w:name="Intense Emphasis" w:uiPriority="21" w:qFormat="1"/>
-    <w:lsdException w:name="Subtle Reference" w:uiPriority="31" w:qFormat="1"/>
-    <w:lsdException w:name="Intense Reference" w:uiPriority="32" w:qFormat="1"/>
-    <w:lsdException w:name="Book Title" w:uiPriority="33" w:qFormat="1"/>
-    <w:lsdException w:name="Bibliography" w:semiHidden="1" w:uiPriority="37" w:unhideWhenUsed="1"/>
-    <w:lsdException w:name="TOC Heading" w:semiHidden="1" w:uiPriority="39" w:unhideWhenUsed="1" w:qFormat="1"/>
-    <w:lsdException w:name="Plain Table 1" w:uiPriority="41"/>
-    <w:lsdException w:name="Plain Table 2" w:uiPriority="42"/>
-    <w:lsdException w:name="Plain Table 3" w:uiPriority="43"/>
-    <w:lsdException w:name="Plain Table 4" w:uiPriority="44"/>
-    <w:lsdException w:name="Plain Table 5" w:uiPriority="45"/>
-    <w:lsdException w:name="Grid Table Light" w:uiPriority="40"/>
-    <w:lsdException w:name="Grid Table 1 Light" w:uiPriority="46"/>
-    <w:lsdException w:name="Grid Table 2" w:uiPriority="47"/>
-    <w:lsdException w:name="Grid Table 3" w:uiPriority="48"/>
-    <w:lsdException w:name="Grid Table 4" w:uiPriority="49"/>
-    <w:lsdException w:name="Grid Table 5 Dark" w:uiPriority="50"/>
-    <w:lsdException w:name="Grid Table 6 Colorful" w:uiPriority="51"/>
-    <w:lsdException w:name="Grid Table 7 Colorful" w:uiPriority="52"/>
-    <w:lsdException w:name="Grid Table 1 Light Accent 1" w:uiPriority="46"/>
-    <w:lsdException w:name="Grid Table 2 Accent 1" w:uiPriority="47"/>
-    <w:lsdException w:name="Grid Table 3 Accent 1" w:uiPriority="48"/>
-    <w:lsdException w:name="Grid Table 4 Accent 1" w:uiPriority="49"/>
-    <w:lsdException w:name="Grid Table 5 Dark Accent 1" w:uiPriority="50"/>
-    <w:lsdException w:name="Grid Table 6 Colorful Accent 1" w:uiPriority="51"/>
-    <w:lsdException w:name="Grid Table 7 Colorful Accent 1" w:uiPriority="52"/>
-    <w:lsdException w:name="Grid Table 1 Light Accent 2" w:uiPriority="46"/>
-    <w:lsdException w:name="Grid Table 2 Accent 2" w:uiPriority="47"/>
-    <w:lsdException w:name="Grid Table 3 Accent 2" w:uiPriority="48"/>
-    <w:lsdException w:name="Grid Table 4 Accent 2" w:uiPriority="49"/>
-    <w:lsdException w:name="Grid Table 5 Dark Accent 2" w:uiPriority="50"/>
-    <w:lsdException w:name="Grid Table 6 Colorful Accent 2" w:uiPriority="51"/>
-    <w:lsdException w:name="Grid Table 7 Colorful Accent 2" w:uiPriority="52"/>
-    <w:lsdException w:name="Grid Table 1 Light Accent 3" w:uiPriority="46"/>
-    <w:lsdException w:name="Grid Table 2 Accent 3" w:uiPriority="47"/>
-    <w:lsdException w:name="Grid Table 3 Accent 3" w:uiPriority="48"/>
-    <w:lsdException w:name="Grid Table 4 Accent 3" w:uiPriority="49"/>
-    <w:lsdException w:name="Grid Table 5 Dark Accent 3" w:uiPriority="50"/>
-    <w:lsdException w:name="Grid Table 6 Colorful Accent 3" w:uiPriority="51"/>
-    <w:lsdException w:name="Grid Table 7 Colorful Accent 3" w:uiPriority="52"/>
-    <w:lsdException w:name="Grid Table 1 Light Accent 4" w:uiPriority="46"/>
-    <w:lsdException w:name="Grid Table 2 Accent 4" w:uiPriority="47"/>
-    <w:lsdException w:name="Grid Table 3 Accent 4" w:uiPriority="48"/>
-    <w:lsdException w:name="Grid Table 4 Accent 4" w:uiPriority="49"/>
-    <w:lsdException w:name="Grid Table 5 Dark Accent 4" w:uiPriority="50"/>
-    <w:lsdException w:name="Grid Table 6 Colorful Accent 4" w:uiPriority="51"/>
-    <w:lsdException w:name="Grid Table 7 Colorful Accent 4" w:uiPriority="52"/>
-    <w:lsdException w:name="Grid Table 1 Light Accent 5" w:uiPriority="46"/>
-    <w:lsdException w:name="Grid Table 2 Accent 5" w:uiPriority="47"/>
-    <w:lsdException w:name="Grid Table 3 Accent 5" w:uiPriority="48"/>
-    <w:lsdException w:name="Grid Table 4 Accent 5" w:uiPriority="49"/>
-    <w:lsdException w:name="Grid Table 5 Dark Accent 5" w:uiPriority="50"/>
-    <w:lsdException w:name="Grid Table 6 Colorful Accent 5" w:uiPriority="51"/>
-    <w:lsdException w:name="Grid Table 7 Colorful Accent 5" w:uiPriority="52"/>
-    <w:lsdException w:name="Grid Table 1 Light Accent 6" w:uiPriority="46"/>
-    <w:lsdException w:name="Grid Table 2 Accent 6" w:uiPriority="47"/>
-    <w:lsdException w:name="Grid Table 3 Accent 6" w:uiPriority="48"/>
-    <w:lsdException w:name="Grid Table 4 Accent 6" w:uiPriority="49"/>
-    <w:lsdException w:name="Grid Table 5 Dark Accent 6" w:uiPriority="50"/>
-    <w:lsdException w:name="Grid Table 6 Colorful Accent 6" w:uiPriority="51"/>
-    <w:lsdException w:name="Grid Table 7 Colorful Accent 6" w:uiPriority="52"/>
-    <w:lsdException w:name="List Table 1 Light" w:uiPriority="46"/>
-    <w:lsdException w:name="List Table 2" w:uiPriority="47"/>
-    <w:lsdException w:name="List Table 3" w:uiPriority="48"/>
-    <w:lsdException w:name="List Table 4" w:uiPriority="49"/>
-    <w:lsdException w:name="List Table 5 Dark" w:uiPriority="50"/>
-    <w:lsdException w:name="List Table 6 Colorful" w:uiPriority="51"/>
-    <w:lsdException w:name="List Table 7 Colorful" w:uiPriority="52"/>
-    <w:lsdException w:name="List Table 1 Light Accent 1" w:uiPriority="46"/>
-    <w:lsdException w:name="List Table 2 Accent 1" w:uiPriority="47"/>
-    <w:lsdException w:name="List Table 3 Accent 1" w:uiPriority="48"/>
-    <w:lsdException w:name="List Table 4 Accent 1" w:uiPriority="49"/>
-    <w:lsdException w:name="List Table 5 Dark Accent 1" w:uiPriority="50"/>
-    <w:lsdException w:name="List Table 6 Colorful Accent 1" w:uiPriority="51"/>
-    <w:lsdException w:name="List Table 7 Colorful Accent 1" w:uiPriority="52"/>
-    <w:lsdException w:name="List Table 1 Light Accent 2" w:uiPriority="46"/>
-    <w:lsdException w:name="List Table 2 Accent 2" w:uiPriority="47"/>
-    <w:lsdException w:name="List Table 3 Accent 2" w:uiPriority="48"/>
-    <w:lsdException w:name="List Table 4 Accent 2" w:uiPriority="49"/>
-    <w:lsdException w:name="List Table 5 Dark Accent 2" w:uiPriority="50"/>
-    <w:lsdException w:name="List Table 6 Colorful Accent 2" w:uiPriority="51"/>
-    <w:lsdException w:name="List Table 7 Colorful Accent 2" w:uiPriority="52"/>
-    <w:lsdException w:name="List Table 1 Light Accent 3" w:uiPriority="46"/>
-    <w:lsdException w:name="List Table 2 Accent 3" w:uiPriority="47"/>
-    <w:lsdException w:name="List Table 3 Accent 3" w:uiPriority="48"/>
-    <w:lsdException w:name="List Table 4 Accent 3" w:uiPriority="49"/>
-    <w:lsdException w:name="List Table 5 Dark Accent 3" w:uiPriority="50"/>
-    <w:lsdException w:name="List Table 6 Colorful Accent 3" w:uiPriority="51"/>
-    <w:lsdException w:name="List Table 7 Colorful Accent 3" w:uiPriority="52"/>
-    <w:lsdException w:name="List Table 1 Light Accent 4" w:uiPriority="46"/>
-    <w:lsdException w:name="List Table 2 Accent 4" w:uiPriority="47"/>
-    <w:lsdException w:name="List Table 3 Accent 4" w:uiPriority="48"/>
-    <w:lsdException w:name="List Table 4 Accent 4" w:uiPriority="49"/>
-    <w:lsdException w:name="List Table 5 Dark Accent 4" w:uiPriority="50"/>
-    <w:lsdException w:name="List Table 6 Colorful Accent 4" w:uiPriority="51"/>
-    <w:lsdException w:name="List Table 7 Colorful Accent 4" w:uiPriority="52"/>
-    <w:lsdException w:name="List Table 1 Light Accent 5" w:uiPriority="46"/>
-    <w:lsdException w:name="List Table 2 Accent 5" w:uiPriority="47"/>
-    <w:lsdException w:name="List Table 3 Accent 5" w:uiPriority="48"/>
-    <w:lsdException w:name="List Table 4 Accent 5" w:uiPriority="49"/>
-    <w:lsdException w:name="List Table 5 Dark Accent 5" w:uiPriority="50"/>
-    <w:lsdException w:name="List Table 6 Colorful Accent 5" w:uiPriority="51"/>
-    <w:lsdException w:name="List Table 7 Colorful Accent 5" w:uiPriority="52"/>
-    <w:lsdException w:name="List Table 1 Light Accent 6" w:uiPriority="46"/>
-    <w:lsdException w:name="List Table 2 Accent 6" w:uiPriority="47"/>
-    <w:lsdException w:name="List Table 3 Accent 6" w:uiPriority="48"/>
-    <w:lsdException w:name="List Table 4 Accent 6" w:uiPriority="49"/>
-    <w:lsdException w:name="List Table 5 Dark Accent 6" w:uiPriority="50"/>
-    <w:lsdException w:name="List Table 6 Colorful Accent 6" w:uiPriority="51"/>
-    <w:lsdException w:name="List Table 7 Colorful Accent 6" w:uiPriority="52"/>
-    <w:lsdException w:name="Mention" w:semiHidden="1" w:unhideWhenUsed="1"/>
-    <w:lsdException w:name="Smart Hyperlink" w:semiHidden="1" w:unhideWhenUsed="1"/>
-    <w:lsdException w:name="Hashtag" w:semiHidden="1" w:unhideWhenUsed="1"/>
-    <w:lsdException w:name="Unresolved Mention" w:semiHidden="1" w:unhideWhenUsed="1"/>
-    <w:lsdException w:name="Smart Link" w:semiHidden="1" w:unhideWhenUsed="1"/>
+  <w:latentStyles w:defLockedState="0" w:defUIPriority="99" w:defSemiHidden="1" w:defUnhideWhenUsed="1" w:defQFormat="0" w:count="267">
+    <w:lsdException w:name="Normal" w:semiHidden="0" w:uiPriority="0" w:unhideWhenUsed="0" w:qFormat="1"/>
+    <w:lsdException w:name="heading 1" w:semiHidden="0" w:uiPriority="9" w:unhideWhenUsed="0" w:qFormat="1"/>
+    <w:lsdException w:name="heading 2" w:uiPriority="9" w:qFormat="1"/>
+    <w:lsdException w:name="heading 3" w:uiPriority="9" w:qFormat="1"/>
+    <w:lsdException w:name="heading 4" w:uiPriority="9" w:qFormat="1"/>
+    <w:lsdException w:name="heading 5" w:uiPriority="9" w:qFormat="1"/>
+    <w:lsdException w:name="heading 6" w:uiPriority="9" w:qFormat="1"/>
+    <w:lsdException w:name="heading 7" w:uiPriority="9" w:qFormat="1"/>
+    <w:lsdException w:name="heading 8" w:uiPriority="9" w:qFormat="1"/>
+    <w:lsdException w:name="heading 9" w:uiPriority="9" w:qFormat="1"/>
+    <w:lsdException w:name="toc 1" w:uiPriority="39"/>
+    <w:lsdException w:name="toc 2" w:uiPriority="39"/>
+    <w:lsdException w:name="toc 3" w:uiPriority="39"/>
+    <w:lsdException w:name="toc 4" w:uiPriority="39"/>
+    <w:lsdException w:name="toc 5" w:uiPriority="39"/>
+    <w:lsdException w:name="toc 6" w:uiPriority="39"/>
+    <w:lsdException w:name="toc 7" w:uiPriority="39"/>
+    <w:lsdException w:name="toc 8" w:uiPriority="39"/>
+    <w:lsdException w:name="toc 9" w:uiPriority="39"/>
+    <w:lsdException w:name="caption" w:uiPriority="35" w:qFormat="1"/>
+    <w:lsdException w:name="Title" w:semiHidden="0" w:uiPriority="10" w:unhideWhenUsed="0" w:qFormat="1"/>
+    <w:lsdException w:name="Default Paragraph Font" w:uiPriority="1"/>
+    <w:lsdException w:name="Subtitle" w:semiHidden="0" w:uiPriority="11" w:unhideWhenUsed="0" w:qFormat="1"/>
+    <w:lsdException w:name="Strong" w:semiHidden="0" w:uiPriority="22" w:unhideWhenUsed="0" w:qFormat="1"/>
+    <w:lsdException w:name="Emphasis" w:semiHidden="0" w:uiPriority="20" w:unhideWhenUsed="0" w:qFormat="1"/>
+    <w:lsdException w:name="Table Grid" w:semiHidden="0" w:uiPriority="39" w:unhideWhenUsed="0"/>
+    <w:lsdException w:name="Placeholder Text" w:unhideWhenUsed="0"/>
+    <w:lsdException w:name="No Spacing" w:semiHidden="0" w:uiPriority="1" w:unhideWhenUsed="0" w:qFormat="1"/>
+    <w:lsdException w:name="Light Shading" w:semiHidden="0" w:uiPriority="60" w:unhideWhenUsed="0"/>
+    <w:lsdException w:name="Light List" w:semiHidden="0" w:uiPriority="61" w:unhideWhenUsed="0"/>
+    <w:lsdException w:name="Light Grid" w:semiHidden="0" w:uiPriority="62" w:unhideWhenUsed="0"/>
+    <w:lsdException w:name="Medium Shading 1" w:semiHidden="0" w:uiPriority="63" w:unhideWhenUsed="0"/>
+    <w:lsdException w:name="Medium Shading 2" w:semiHidden="0" w:uiPriority="64" w:unhideWhenUsed="0"/>
+    <w:lsdException w:name="Medium List 1" w:semiHidden="0" w:uiPriority="65" w:unhideWhenUsed="0"/>
+    <w:lsdException w:name="Medium List 2" w:semiHidden="0" w:uiPriority="66" w:unhideWhenUsed="0"/>
+    <w:lsdException w:name="Medium Grid 1" w:semiHidden="0" w:uiPriority="67" w:unhideWhenUsed="0"/>
+    <w:lsdException w:name="Medium Grid 2" w:semiHidden="0" w:uiPriority="68" w:unhideWhenUsed="0"/>
+    <w:lsdException w:name="Medium Grid 3" w:semiHidden="0" w:uiPriority="69" w:unhideWhenUsed="0"/>
+    <w:lsdException w:name="Dark List" w:semiHidden="0" w:uiPriority="70" w:unhideWhenUsed="0"/>
+    <w:lsdException w:name="Colorful Shading" w:semiHidden="0" w:uiPriority="71" w:unhideWhenUsed="0"/>
+    <w:lsdException w:name="Colorful List" w:semiHidden="0" w:uiPriority="72" w:unhideWhenUsed="0"/>
+    <w:lsdException w:name="Colorful Grid" w:semiHidden="0" w:uiPriority="73" w:unhideWhenUsed="0"/>
+    <w:lsdException w:name="Light Shading Accent 1" w:semiHidden="0" w:uiPriority="60" w:unhideWhenUsed="0"/>
+    <w:lsdException w:name="Light List Accent 1" w:semiHidden="0" w:uiPriority="61" w:unhideWhenUsed="0"/>
+    <w:lsdException w:name="Light Grid Accent 1" w:semiHidden="0" w:uiPriority="62" w:unhideWhenUsed="0"/>
+    <w:lsdException w:name="Medium Shading 1 Accent 1" w:semiHidden="0" w:uiPriority="63" w:unhideWhenUsed="0"/>
+    <w:lsdException w:name="Medium Shading 2 Accent 1" w:semiHidden="0" w:uiPriority="64" w:unhideWhenUsed="0"/>
+    <w:lsdException w:name="Medium List 1 Accent 1" w:semiHidden="0" w:uiPriority="65" w:unhideWhenUsed="0"/>
+    <w:lsdException w:name="Revision" w:unhideWhenUsed="0"/>
+    <w:lsdException w:name="List Paragraph" w:semiHidden="0" w:uiPriority="34" w:unhideWhenUsed="0" w:qFormat="1"/>
+    <w:lsdException w:name="Quote" w:semiHidden="0" w:uiPriority="29" w:unhideWhenUsed="0" w:qFormat="1"/>
+    <w:lsdException w:name="Intense Quote" w:semiHidden="0" w:uiPriority="30" w:unhideWhenUsed="0" w:qFormat="1"/>
+    <w:lsdException w:name="Medium List 2 Accent 1" w:semiHidden="0" w:uiPriority="66" w:unhideWhenUsed="0"/>
+    <w:lsdException w:name="Medium Grid 1 Accent 1" w:semiHidden="0" w:uiPriority="67" w:unhideWhenUsed="0"/>
+    <w:lsdException w:name="Medium Grid 2 Accent 1" w:semiHidden="0" w:uiPriority="68" w:unhideWhenUsed="0"/>
+    <w:lsdException w:name="Medium Grid 3 Accent 1" w:semiHidden="0" w:uiPriority="69" w:unhideWhenUsed="0"/>
+    <w:lsdException w:name="Dark List Accent 1" w:semiHidden="0" w:uiPriority="70" w:unhideWhenUsed="0"/>
+    <w:lsdException w:name="Colorful Shading Accent 1" w:semiHidden="0" w:uiPriority="71" w:unhideWhenUsed="0"/>
+    <w:lsdException w:name="Colorful List Accent 1" w:semiHidden="0" w:uiPriority="72" w:unhideWhenUsed="0"/>
+    <w:lsdException w:name="Colorful Grid Accent 1" w:semiHidden="0" w:uiPriority="73" w:unhideWhenUsed="0"/>
+    <w:lsdException w:name="Light Shading Accent 2" w:semiHidden="0" w:uiPriority="60" w:unhideWhenUsed="0"/>
+    <w:lsdException w:name="Light List Accent 2" w:semiHidden="0" w:uiPriority="61" w:unhideWhenUsed="0"/>
+    <w:lsdException w:name="Light Grid Accent 2" w:semiHidden="0" w:uiPriority="62" w:unhideWhenUsed="0"/>
+    <w:lsdException w:name="Medium Shading 1 Accent 2" w:semiHidden="0" w:uiPriority="63" w:unhideWhenUsed="0"/>
+    <w:lsdException w:name="Medium Shading 2 Accent 2" w:semiHidden="0" w:uiPriority="64" w:unhideWhenUsed="0"/>
+    <w:lsdException w:name="Medium List 1 Accent 2" w:semiHidden="0" w:uiPriority="65" w:unhideWhenUsed="0"/>
+    <w:lsdException w:name="Medium List 2 Accent 2" w:semiHidden="0" w:uiPriority="66" w:unhideWhenUsed="0"/>
+    <w:lsdException w:name="Medium Grid 1 Accent 2" w:semiHidden="0" w:uiPriority="67" w:unhideWhenUsed="0"/>
+    <w:lsdException w:name="Medium Grid 2 Accent 2" w:semiHidden="0" w:uiPriority="68" w:unhideWhenUsed="0"/>
+    <w:lsdException w:name="Medium Grid 3 Accent 2" w:semiHidden="0" w:uiPriority="69" w:unhideWhenUsed="0"/>
+    <w:lsdException w:name="Dark List Accent 2" w:semiHidden="0" w:uiPriority="70" w:unhideWhenUsed="0"/>
+    <w:lsdException w:name="Colorful Shading Accent 2" w:semiHidden="0" w:uiPriority="71" w:unhideWhenUsed="0"/>
+    <w:lsdException w:name="Colorful List Accent 2" w:semiHidden="0" w:uiPriority="72" w:unhideWhenUsed="0"/>
+    <w:lsdException w:name="Colorful Grid Accent 2" w:semiHidden="0" w:uiPriority="73" w:unhideWhenUsed="0"/>
+    <w:lsdException w:name="Light Shading Accent 3" w:semiHidden="0" w:uiPriority="60" w:unhideWhenUsed="0"/>
+    <w:lsdException w:name="Light List Accent 3" w:semiHidden="0" w:uiPriority="61" w:unhideWhenUsed="0"/>
+    <w:lsdException w:name="Light Grid Accent 3" w:semiHidden="0" w:uiPriority="62" w:unhideWhenUsed="0"/>
+    <w:lsdException w:name="Medium Shading 1 Accent 3" w:semiHidden="0" w:uiPriority="63" w:unhideWhenUsed="0"/>
+    <w:lsdException w:name="Medium Shading 2 Accent 3" w:semiHidden="0" w:uiPriority="64" w:unhideWhenUsed="0"/>
+    <w:lsdException w:name="Medium List 1 Accent 3" w:semiHidden="0" w:uiPriority="65" w:unhideWhenUsed="0"/>
+    <w:lsdException w:name="Medium List 2 Accent 3" w:semiHidden="0" w:uiPriority="66" w:unhideWhenUsed="0"/>
+    <w:lsdException w:name="Medium Grid 1 Accent 3" w:semiHidden="0" w:uiPriority="67" w:unhideWhenUsed="0"/>
+    <w:lsdException w:name="Medium Grid 2 Accent 3" w:semiHidden="0" w:uiPriority="68" w:unhideWhenUsed="0"/>
+    <w:lsdException w:name="Medium Grid 3 Accent 3" w:semiHidden="0" w:uiPriority="69" w:unhideWhenUsed="0"/>
+    <w:lsdException w:name="Dark List Accent 3" w:semiHidden="0" w:uiPriority="70" w:unhideWhenUsed="0"/>
+    <w:lsdException w:name="Colorful Shading Accent 3" w:semiHidden="0" w:uiPriority="71" w:unhideWhenUsed="0"/>
+    <w:lsdException w:name="Colorful List Accent 3" w:semiHidden="0" w:uiPriority="72" w:unhideWhenUsed="0"/>
+    <w:lsdException w:name="Colorful Grid Accent 3" w:semiHidden="0" w:uiPriority="73" w:unhideWhenUsed="0"/>
+    <w:lsdException w:name="Light Shading Accent 4" w:semiHidden="0" w:uiPriority="60" w:unhideWhenUsed="0"/>
+    <w:lsdException w:name="Light List Accent 4" w:semiHidden="0" w:uiPriority="61" w:unhideWhenUsed="0"/>
+    <w:lsdException w:name="Light Grid Accent 4" w:semiHidden="0" w:uiPriority="62" w:unhideWhenUsed="0"/>
+    <w:lsdException w:name="Medium Shading 1 Accent 4" w:semiHidden="0" w:uiPriority="63" w:unhideWhenUsed="0"/>
+    <w:lsdException w:name="Medium Shading 2 Accent 4" w:semiHidden="0" w:uiPriority="64" w:unhideWhenUsed="0"/>
+    <w:lsdException w:name="Medium List 1 Accent 4" w:semiHidden="0" w:uiPriority="65" w:unhideWhenUsed="0"/>
+    <w:lsdException w:name="Medium List 2 Accent 4" w:semiHidden="0" w:uiPriority="66" w:unhideWhenUsed="0"/>
+    <w:lsdException w:name="Medium Grid 1 Accent 4" w:semiHidden="0" w:uiPriority="67" w:unhideWhenUsed="0"/>
+    <w:lsdException w:name="Medium Grid 2 Accent 4" w:semiHidden="0" w:uiPriority="68" w:unhideWhenUsed="0"/>
+    <w:lsdException w:name="Medium Grid 3 Accent 4" w:semiHidden="0" w:uiPriority="69" w:unhideWhenUsed="0"/>
+    <w:lsdException w:name="Dark List Accent 4" w:semiHidden="0" w:uiPriority="70" w:unhideWhenUsed="0"/>
+    <w:lsdException w:name="Colorful Shading Accent 4" w:semiHidden="0" w:uiPriority="71" w:unhideWhenUsed="0"/>
+    <w:lsdException w:name="Colorful List Accent 4" w:semiHidden="0" w:uiPriority="72" w:unhideWhenUsed="0"/>
+    <w:lsdException w:name="Colorful Grid Accent 4" w:semiHidden="0" w:uiPriority="73" w:unhideWhenUsed="0"/>
+    <w:lsdException w:name="Light Shading Accent 5" w:semiHidden="0" w:uiPriority="60" w:unhideWhenUsed="0"/>
+    <w:lsdException w:name="Light List Accent 5" w:semiHidden="0" w:uiPriority="61" w:unhideWhenUsed="0"/>
+    <w:lsdException w:name="Light Grid Accent 5" w:semiHidden="0" w:uiPriority="62" w:unhideWhenUsed="0"/>
+    <w:lsdException w:name="Medium Shading 1 Accent 5" w:semiHidden="0" w:uiPriority="63" w:unhideWhenUsed="0"/>
+    <w:lsdException w:name="Medium Shading 2 Accent 5" w:semiHidden="0" w:uiPriority="64" w:unhideWhenUsed="0"/>
+    <w:lsdException w:name="Medium List 1 Accent 5" w:semiHidden="0" w:uiPriority="65" w:unhideWhenUsed="0"/>
+    <w:lsdException w:name="Medium List 2 Accent 5" w:semiHidden="0" w:uiPriority="66" w:unhideWhenUsed="0"/>
+    <w:lsdException w:name="Medium Grid 1 Accent 5" w:semiHidden="0" w:uiPriority="67" w:unhideWhenUsed="0"/>
+    <w:lsdException w:name="Medium Grid 2 Accent 5" w:semiHidden="0" w:uiPriority="68" w:unhideWhenUsed="0"/>
+    <w:lsdException w:name="Medium Grid 3 Accent 5" w:semiHidden="0" w:uiPriority="69" w:unhideWhenUsed="0"/>
+    <w:lsdException w:name="Dark List Accent 5" w:semiHidden="0" w:uiPriority="70" w:unhideWhenUsed="0"/>
+    <w:lsdException w:name="Colorful Shading Accent 5" w:semiHidden="0" w:uiPriority="71" w:unhideWhenUsed="0"/>
+    <w:lsdException w:name="Colorful List Accent 5" w:semiHidden="0" w:uiPriority="72" w:unhideWhenUsed="0"/>
+    <w:lsdException w:name="Colorful Grid Accent 5" w:semiHidden="0" w:uiPriority="73" w:unhideWhenUsed="0"/>
+    <w:lsdException w:name="Light Shading Accent 6" w:semiHidden="0" w:uiPriority="60" w:unhideWhenUsed="0"/>
+    <w:lsdException w:name="Light List Accent 6" w:semiHidden="0" w:uiPriority="61" w:unhideWhenUsed="0"/>
+    <w:lsdException w:name="Light Grid Accent 6" w:semiHidden="0" w:uiPriority="62" w:unhideWhenUsed="0"/>
+    <w:lsdException w:name="Medium Shading 1 Accent 6" w:semiHidden="0" w:uiPriority="63" w:unhideWhenUsed="0"/>
+    <w:lsdException w:name="Medium Shading 2 Accent 6" w:semiHidden="0" w:uiPriority="64" w:unhideWhenUsed="0"/>
+    <w:lsdException w:name="Medium List 1 Accent 6" w:semiHidden="0" w:uiPriority="65" w:unhideWhenUsed="0"/>
+    <w:lsdException w:name="Medium List 2 Accent 6" w:semiHidden="0" w:uiPriority="66" w:unhideWhenUsed="0"/>
+    <w:lsdException w:name="Medium Grid 1 Accent 6" w:semiHidden="0" w:uiPriority="67" w:unhideWhenUsed="0"/>
+    <w:lsdException w:name="Medium Grid 2 Accent 6" w:semiHidden="0" w:uiPriority="68" w:unhideWhenUsed="0"/>
+    <w:lsdException w:name="Medium Grid 3 Accent 6" w:semiHidden="0" w:uiPriority="69" w:unhideWhenUsed="0"/>
+    <w:lsdException w:name="Dark List Accent 6" w:semiHidden="0" w:uiPriority="70" w:unhideWhenUsed="0"/>
+    <w:lsdException w:name="Colorful Shading Accent 6" w:semiHidden="0" w:uiPriority="71" w:unhideWhenUsed="0"/>
+    <w:lsdException w:name="Colorful List Accent 6" w:semiHidden="0" w:uiPriority="72" w:unhideWhenUsed="0"/>
+    <w:lsdException w:name="Colorful Grid Accent 6" w:semiHidden="0" w:uiPriority="73" w:unhideWhenUsed="0"/>
+    <w:lsdException w:name="Subtle Emphasis" w:semiHidden="0" w:uiPriority="19" w:unhideWhenUsed="0" w:qFormat="1"/>
+    <w:lsdException w:name="Intense Emphasis" w:semiHidden="0" w:uiPriority="21" w:unhideWhenUsed="0" w:qFormat="1"/>
+    <w:lsdException w:name="Subtle Reference" w:semiHidden="0" w:uiPriority="31" w:unhideWhenUsed="0" w:qFormat="1"/>
+    <w:lsdException w:name="Intense Reference" w:semiHidden="0" w:uiPriority="32" w:unhideWhenUsed="0" w:qFormat="1"/>
+    <w:lsdException w:name="Book Title" w:semiHidden="0" w:uiPriority="33" w:unhideWhenUsed="0" w:qFormat="1"/>
+    <w:lsdException w:name="Bibliography" w:uiPriority="37"/>
+    <w:lsdException w:name="TOC Heading" w:uiPriority="39" w:qFormat="1"/>
   </w:latentStyles>
-  <w:style w:type="paragraph" w:default="1" w:styleId="a">
+  <w:style w:type="paragraph" w:default="1" w:styleId="Normal">
     <w:name w:val="Normal"/>
     <w:qFormat/>
   </w:style>
-  <w:style w:type="paragraph" w:styleId="1">
+  <w:style w:type="paragraph" w:styleId="Heading1">
     <w:name w:val="heading 1"/>
-    <w:basedOn w:val="a"/>
-    <w:next w:val="a"/>
-    <w:link w:val="10"/>
+    <w:basedOn w:val="Normal"/>
+    <w:next w:val="Normal"/>
+    <w:link w:val="Heading1Char"/>
     <w:uiPriority w:val="9"/>
     <w:qFormat/>
     <w:rsid w:val="006C02E2"/>
@@ -2452,11 +2369,11 @@
       <w:szCs w:val="40"/>
     </w:rPr>
   </w:style>
-  <w:style w:type="paragraph" w:styleId="2">
+  <w:style w:type="paragraph" w:styleId="Heading2">
     <w:name w:val="heading 2"/>
-    <w:basedOn w:val="a"/>
-    <w:next w:val="a"/>
-    <w:link w:val="20"/>
+    <w:basedOn w:val="Normal"/>
+    <w:next w:val="Normal"/>
+    <w:link w:val="Heading2Char"/>
     <w:uiPriority w:val="9"/>
     <w:unhideWhenUsed/>
     <w:qFormat/>
@@ -2474,11 +2391,11 @@
       <w:szCs w:val="33"/>
     </w:rPr>
   </w:style>
-  <w:style w:type="paragraph" w:styleId="3">
+  <w:style w:type="paragraph" w:styleId="Heading3">
     <w:name w:val="heading 3"/>
-    <w:basedOn w:val="a"/>
-    <w:next w:val="a"/>
-    <w:link w:val="30"/>
+    <w:basedOn w:val="Normal"/>
+    <w:next w:val="Normal"/>
+    <w:link w:val="Heading3Char"/>
     <w:uiPriority w:val="9"/>
     <w:unhideWhenUsed/>
     <w:qFormat/>
@@ -2496,13 +2413,13 @@
       <w:szCs w:val="30"/>
     </w:rPr>
   </w:style>
-  <w:style w:type="character" w:default="1" w:styleId="a0">
+  <w:style w:type="character" w:default="1" w:styleId="DefaultParagraphFont">
     <w:name w:val="Default Paragraph Font"/>
     <w:uiPriority w:val="1"/>
     <w:semiHidden/>
     <w:unhideWhenUsed/>
   </w:style>
-  <w:style w:type="table" w:default="1" w:styleId="a1">
+  <w:style w:type="table" w:default="1" w:styleId="TableNormal">
     <w:name w:val="Normal Table"/>
     <w:uiPriority w:val="99"/>
     <w:semiHidden/>
@@ -2517,15 +2434,15 @@
       </w:tblCellMar>
     </w:tblPr>
   </w:style>
-  <w:style w:type="numbering" w:default="1" w:styleId="a2">
+  <w:style w:type="numbering" w:default="1" w:styleId="NoList">
     <w:name w:val="No List"/>
     <w:uiPriority w:val="99"/>
     <w:semiHidden/>
     <w:unhideWhenUsed/>
   </w:style>
-  <w:style w:type="character" w:styleId="a3">
+  <w:style w:type="character" w:styleId="Hyperlink">
     <w:name w:val="Hyperlink"/>
-    <w:basedOn w:val="a0"/>
+    <w:basedOn w:val="DefaultParagraphFont"/>
     <w:uiPriority w:val="99"/>
     <w:unhideWhenUsed/>
     <w:rsid w:val="00F610FB"/>
@@ -2534,9 +2451,9 @@
       <w:u w:val="single"/>
     </w:rPr>
   </w:style>
-  <w:style w:type="character" w:customStyle="1" w:styleId="11">
+  <w:style w:type="character" w:customStyle="1" w:styleId="1">
     <w:name w:val="การอ้างถึงที่ไม่ได้แก้ไข1"/>
-    <w:basedOn w:val="a0"/>
+    <w:basedOn w:val="DefaultParagraphFont"/>
     <w:uiPriority w:val="99"/>
     <w:semiHidden/>
     <w:unhideWhenUsed/>
@@ -2546,10 +2463,10 @@
       <w:shd w:val="clear" w:color="auto" w:fill="E1DFDD"/>
     </w:rPr>
   </w:style>
-  <w:style w:type="character" w:customStyle="1" w:styleId="10">
-    <w:name w:val="หัวเรื่อง 1 อักขระ"/>
-    <w:basedOn w:val="a0"/>
-    <w:link w:val="1"/>
+  <w:style w:type="character" w:customStyle="1" w:styleId="Heading1Char">
+    <w:name w:val="Heading 1 Char"/>
+    <w:basedOn w:val="DefaultParagraphFont"/>
+    <w:link w:val="Heading1"/>
     <w:uiPriority w:val="9"/>
     <w:rsid w:val="006C02E2"/>
     <w:rPr>
@@ -2559,10 +2476,10 @@
       <w:szCs w:val="40"/>
     </w:rPr>
   </w:style>
-  <w:style w:type="character" w:customStyle="1" w:styleId="30">
-    <w:name w:val="หัวเรื่อง 3 อักขระ"/>
-    <w:basedOn w:val="a0"/>
-    <w:link w:val="3"/>
+  <w:style w:type="character" w:customStyle="1" w:styleId="Heading3Char">
+    <w:name w:val="Heading 3 Char"/>
+    <w:basedOn w:val="DefaultParagraphFont"/>
+    <w:link w:val="Heading3"/>
     <w:uiPriority w:val="9"/>
     <w:rsid w:val="00271E2C"/>
     <w:rPr>
@@ -2572,10 +2489,10 @@
       <w:szCs w:val="30"/>
     </w:rPr>
   </w:style>
-  <w:style w:type="character" w:customStyle="1" w:styleId="20">
-    <w:name w:val="หัวเรื่อง 2 อักขระ"/>
-    <w:basedOn w:val="a0"/>
-    <w:link w:val="2"/>
+  <w:style w:type="character" w:customStyle="1" w:styleId="Heading2Char">
+    <w:name w:val="Heading 2 Char"/>
+    <w:basedOn w:val="DefaultParagraphFont"/>
+    <w:link w:val="Heading2"/>
     <w:uiPriority w:val="9"/>
     <w:rsid w:val="00F006B9"/>
     <w:rPr>
@@ -2585,10 +2502,10 @@
       <w:szCs w:val="33"/>
     </w:rPr>
   </w:style>
-  <w:style w:type="paragraph" w:styleId="a4">
+  <w:style w:type="paragraph" w:styleId="BalloonText">
     <w:name w:val="Balloon Text"/>
-    <w:basedOn w:val="a"/>
-    <w:link w:val="a5"/>
+    <w:basedOn w:val="Normal"/>
+    <w:link w:val="BalloonTextChar"/>
     <w:uiPriority w:val="99"/>
     <w:semiHidden/>
     <w:unhideWhenUsed/>
@@ -2602,10 +2519,10 @@
       <w:szCs w:val="22"/>
     </w:rPr>
   </w:style>
-  <w:style w:type="character" w:customStyle="1" w:styleId="a5">
-    <w:name w:val="ข้อความบอลลูน อักขระ"/>
-    <w:basedOn w:val="a0"/>
-    <w:link w:val="a4"/>
+  <w:style w:type="character" w:customStyle="1" w:styleId="BalloonTextChar">
+    <w:name w:val="Balloon Text Char"/>
+    <w:basedOn w:val="DefaultParagraphFont"/>
+    <w:link w:val="BalloonText"/>
     <w:uiPriority w:val="99"/>
     <w:semiHidden/>
     <w:rsid w:val="00F006B9"/>
@@ -2615,10 +2532,10 @@
       <w:szCs w:val="22"/>
     </w:rPr>
   </w:style>
-  <w:style w:type="paragraph" w:styleId="a6">
+  <w:style w:type="paragraph" w:styleId="Header">
     <w:name w:val="header"/>
-    <w:basedOn w:val="a"/>
-    <w:link w:val="a7"/>
+    <w:basedOn w:val="Normal"/>
+    <w:link w:val="HeaderChar"/>
     <w:uiPriority w:val="99"/>
     <w:unhideWhenUsed/>
     <w:rsid w:val="00B76CF2"/>
@@ -2630,17 +2547,17 @@
       <w:spacing w:after="0" w:line="240" w:lineRule="auto"/>
     </w:pPr>
   </w:style>
-  <w:style w:type="character" w:customStyle="1" w:styleId="a7">
-    <w:name w:val="หัวกระดาษ อักขระ"/>
-    <w:basedOn w:val="a0"/>
-    <w:link w:val="a6"/>
+  <w:style w:type="character" w:customStyle="1" w:styleId="HeaderChar">
+    <w:name w:val="Header Char"/>
+    <w:basedOn w:val="DefaultParagraphFont"/>
+    <w:link w:val="Header"/>
     <w:uiPriority w:val="99"/>
     <w:rsid w:val="00B76CF2"/>
   </w:style>
-  <w:style w:type="paragraph" w:styleId="a8">
+  <w:style w:type="paragraph" w:styleId="Footer">
     <w:name w:val="footer"/>
-    <w:basedOn w:val="a"/>
-    <w:link w:val="a9"/>
+    <w:basedOn w:val="Normal"/>
+    <w:link w:val="FooterChar"/>
     <w:uiPriority w:val="99"/>
     <w:unhideWhenUsed/>
     <w:rsid w:val="00B76CF2"/>
@@ -2652,16 +2569,419 @@
       <w:spacing w:after="0" w:line="240" w:lineRule="auto"/>
     </w:pPr>
   </w:style>
-  <w:style w:type="character" w:customStyle="1" w:styleId="a9">
-    <w:name w:val="ท้ายกระดาษ อักขระ"/>
-    <w:basedOn w:val="a0"/>
-    <w:link w:val="a8"/>
+  <w:style w:type="character" w:customStyle="1" w:styleId="FooterChar">
+    <w:name w:val="Footer Char"/>
+    <w:basedOn w:val="DefaultParagraphFont"/>
+    <w:link w:val="Footer"/>
     <w:uiPriority w:val="99"/>
     <w:rsid w:val="00B76CF2"/>
   </w:style>
-  <w:style w:type="character" w:styleId="aa">
+  <w:style w:type="character" w:customStyle="1" w:styleId="UnresolvedMention">
     <w:name w:val="Unresolved Mention"/>
-    <w:basedOn w:val="a0"/>
+    <w:basedOn w:val="DefaultParagraphFont"/>
+    <w:uiPriority w:val="99"/>
+    <w:semiHidden/>
+    <w:unhideWhenUsed/>
+    <w:rsid w:val="00DD41B8"/>
+    <w:rPr>
+      <w:color w:val="605E5C"/>
+      <w:shd w:val="clear" w:color="auto" w:fill="E1DFDD"/>
+    </w:rPr>
+  </w:style>
+</w:styles>
+</file>
+
+<file path=word/stylesWithEffects.xml><?xml version="1.0" encoding="utf-8"?>
+<w:styles xmlns:wpc="http://schemas.microsoft.com/office/word/2010/wordprocessingCanvas" xmlns:mc="http://schemas.openxmlformats.org/markup-compatibility/2006" xmlns:o="urn:schemas-microsoft-com:office:office" xmlns:r="http://schemas.openxmlformats.org/officeDocument/2006/relationships" xmlns:m="http://schemas.openxmlformats.org/officeDocument/2006/math" xmlns:v="urn:schemas-microsoft-com:vml" xmlns:wp14="http://schemas.microsoft.com/office/word/2010/wordprocessingDrawing" xmlns:wp="http://schemas.openxmlformats.org/drawingml/2006/wordprocessingDrawing" xmlns:w10="urn:schemas-microsoft-com:office:word" xmlns:w="http://schemas.openxmlformats.org/wordprocessingml/2006/main" xmlns:w14="http://schemas.microsoft.com/office/word/2010/wordml" xmlns:wpg="http://schemas.microsoft.com/office/word/2010/wordprocessingGroup" xmlns:wpi="http://schemas.microsoft.com/office/word/2010/wordprocessingInk" xmlns:wne="http://schemas.microsoft.com/office/word/2006/wordml" xmlns:wps="http://schemas.microsoft.com/office/word/2010/wordprocessingShape" mc:Ignorable="w14 wp14">
+  <w:docDefaults>
+    <w:rPrDefault>
+      <w:rPr>
+        <w:rFonts w:asciiTheme="minorHAnsi" w:eastAsiaTheme="minorHAnsi" w:hAnsiTheme="minorHAnsi" w:cstheme="minorBidi"/>
+        <w:sz w:val="22"/>
+        <w:szCs w:val="28"/>
+        <w:lang w:val="en-US" w:eastAsia="en-US" w:bidi="th-TH"/>
+      </w:rPr>
+    </w:rPrDefault>
+    <w:pPrDefault>
+      <w:pPr>
+        <w:spacing w:after="160" w:line="259" w:lineRule="auto"/>
+      </w:pPr>
+    </w:pPrDefault>
+  </w:docDefaults>
+  <w:latentStyles w:defLockedState="0" w:defUIPriority="99" w:defSemiHidden="1" w:defUnhideWhenUsed="1" w:defQFormat="0" w:count="267">
+    <w:lsdException w:name="Normal" w:semiHidden="0" w:uiPriority="0" w:unhideWhenUsed="0" w:qFormat="1"/>
+    <w:lsdException w:name="heading 1" w:semiHidden="0" w:uiPriority="9" w:unhideWhenUsed="0" w:qFormat="1"/>
+    <w:lsdException w:name="heading 2" w:uiPriority="9" w:qFormat="1"/>
+    <w:lsdException w:name="heading 3" w:uiPriority="9" w:qFormat="1"/>
+    <w:lsdException w:name="heading 4" w:uiPriority="9" w:qFormat="1"/>
+    <w:lsdException w:name="heading 5" w:uiPriority="9" w:qFormat="1"/>
+    <w:lsdException w:name="heading 6" w:uiPriority="9" w:qFormat="1"/>
+    <w:lsdException w:name="heading 7" w:uiPriority="9" w:qFormat="1"/>
+    <w:lsdException w:name="heading 8" w:uiPriority="9" w:qFormat="1"/>
+    <w:lsdException w:name="heading 9" w:uiPriority="9" w:qFormat="1"/>
+    <w:lsdException w:name="toc 1" w:uiPriority="39"/>
+    <w:lsdException w:name="toc 2" w:uiPriority="39"/>
+    <w:lsdException w:name="toc 3" w:uiPriority="39"/>
+    <w:lsdException w:name="toc 4" w:uiPriority="39"/>
+    <w:lsdException w:name="toc 5" w:uiPriority="39"/>
+    <w:lsdException w:name="toc 6" w:uiPriority="39"/>
+    <w:lsdException w:name="toc 7" w:uiPriority="39"/>
+    <w:lsdException w:name="toc 8" w:uiPriority="39"/>
+    <w:lsdException w:name="toc 9" w:uiPriority="39"/>
+    <w:lsdException w:name="caption" w:uiPriority="35" w:qFormat="1"/>
+    <w:lsdException w:name="Title" w:semiHidden="0" w:uiPriority="10" w:unhideWhenUsed="0" w:qFormat="1"/>
+    <w:lsdException w:name="Default Paragraph Font" w:uiPriority="1"/>
+    <w:lsdException w:name="Subtitle" w:semiHidden="0" w:uiPriority="11" w:unhideWhenUsed="0" w:qFormat="1"/>
+    <w:lsdException w:name="Strong" w:semiHidden="0" w:uiPriority="22" w:unhideWhenUsed="0" w:qFormat="1"/>
+    <w:lsdException w:name="Emphasis" w:semiHidden="0" w:uiPriority="20" w:unhideWhenUsed="0" w:qFormat="1"/>
+    <w:lsdException w:name="Table Grid" w:semiHidden="0" w:uiPriority="39" w:unhideWhenUsed="0"/>
+    <w:lsdException w:name="Placeholder Text" w:unhideWhenUsed="0"/>
+    <w:lsdException w:name="No Spacing" w:semiHidden="0" w:uiPriority="1" w:unhideWhenUsed="0" w:qFormat="1"/>
+    <w:lsdException w:name="Light Shading" w:semiHidden="0" w:uiPriority="60" w:unhideWhenUsed="0"/>
+    <w:lsdException w:name="Light List" w:semiHidden="0" w:uiPriority="61" w:unhideWhenUsed="0"/>
+    <w:lsdException w:name="Light Grid" w:semiHidden="0" w:uiPriority="62" w:unhideWhenUsed="0"/>
+    <w:lsdException w:name="Medium Shading 1" w:semiHidden="0" w:uiPriority="63" w:unhideWhenUsed="0"/>
+    <w:lsdException w:name="Medium Shading 2" w:semiHidden="0" w:uiPriority="64" w:unhideWhenUsed="0"/>
+    <w:lsdException w:name="Medium List 1" w:semiHidden="0" w:uiPriority="65" w:unhideWhenUsed="0"/>
+    <w:lsdException w:name="Medium List 2" w:semiHidden="0" w:uiPriority="66" w:unhideWhenUsed="0"/>
+    <w:lsdException w:name="Medium Grid 1" w:semiHidden="0" w:uiPriority="67" w:unhideWhenUsed="0"/>
+    <w:lsdException w:name="Medium Grid 2" w:semiHidden="0" w:uiPriority="68" w:unhideWhenUsed="0"/>
+    <w:lsdException w:name="Medium Grid 3" w:semiHidden="0" w:uiPriority="69" w:unhideWhenUsed="0"/>
+    <w:lsdException w:name="Dark List" w:semiHidden="0" w:uiPriority="70" w:unhideWhenUsed="0"/>
+    <w:lsdException w:name="Colorful Shading" w:semiHidden="0" w:uiPriority="71" w:unhideWhenUsed="0"/>
+    <w:lsdException w:name="Colorful List" w:semiHidden="0" w:uiPriority="72" w:unhideWhenUsed="0"/>
+    <w:lsdException w:name="Colorful Grid" w:semiHidden="0" w:uiPriority="73" w:unhideWhenUsed="0"/>
+    <w:lsdException w:name="Light Shading Accent 1" w:semiHidden="0" w:uiPriority="60" w:unhideWhenUsed="0"/>
+    <w:lsdException w:name="Light List Accent 1" w:semiHidden="0" w:uiPriority="61" w:unhideWhenUsed="0"/>
+    <w:lsdException w:name="Light Grid Accent 1" w:semiHidden="0" w:uiPriority="62" w:unhideWhenUsed="0"/>
+    <w:lsdException w:name="Medium Shading 1 Accent 1" w:semiHidden="0" w:uiPriority="63" w:unhideWhenUsed="0"/>
+    <w:lsdException w:name="Medium Shading 2 Accent 1" w:semiHidden="0" w:uiPriority="64" w:unhideWhenUsed="0"/>
+    <w:lsdException w:name="Medium List 1 Accent 1" w:semiHidden="0" w:uiPriority="65" w:unhideWhenUsed="0"/>
+    <w:lsdException w:name="Revision" w:unhideWhenUsed="0"/>
+    <w:lsdException w:name="List Paragraph" w:semiHidden="0" w:uiPriority="34" w:unhideWhenUsed="0" w:qFormat="1"/>
+    <w:lsdException w:name="Quote" w:semiHidden="0" w:uiPriority="29" w:unhideWhenUsed="0" w:qFormat="1"/>
+    <w:lsdException w:name="Intense Quote" w:semiHidden="0" w:uiPriority="30" w:unhideWhenUsed="0" w:qFormat="1"/>
+    <w:lsdException w:name="Medium List 2 Accent 1" w:semiHidden="0" w:uiPriority="66" w:unhideWhenUsed="0"/>
+    <w:lsdException w:name="Medium Grid 1 Accent 1" w:semiHidden="0" w:uiPriority="67" w:unhideWhenUsed="0"/>
+    <w:lsdException w:name="Medium Grid 2 Accent 1" w:semiHidden="0" w:uiPriority="68" w:unhideWhenUsed="0"/>
+    <w:lsdException w:name="Medium Grid 3 Accent 1" w:semiHidden="0" w:uiPriority="69" w:unhideWhenUsed="0"/>
+    <w:lsdException w:name="Dark List Accent 1" w:semiHidden="0" w:uiPriority="70" w:unhideWhenUsed="0"/>
+    <w:lsdException w:name="Colorful Shading Accent 1" w:semiHidden="0" w:uiPriority="71" w:unhideWhenUsed="0"/>
+    <w:lsdException w:name="Colorful List Accent 1" w:semiHidden="0" w:uiPriority="72" w:unhideWhenUsed="0"/>
+    <w:lsdException w:name="Colorful Grid Accent 1" w:semiHidden="0" w:uiPriority="73" w:unhideWhenUsed="0"/>
+    <w:lsdException w:name="Light Shading Accent 2" w:semiHidden="0" w:uiPriority="60" w:unhideWhenUsed="0"/>
+    <w:lsdException w:name="Light List Accent 2" w:semiHidden="0" w:uiPriority="61" w:unhideWhenUsed="0"/>
+    <w:lsdException w:name="Light Grid Accent 2" w:semiHidden="0" w:uiPriority="62" w:unhideWhenUsed="0"/>
+    <w:lsdException w:name="Medium Shading 1 Accent 2" w:semiHidden="0" w:uiPriority="63" w:unhideWhenUsed="0"/>
+    <w:lsdException w:name="Medium Shading 2 Accent 2" w:semiHidden="0" w:uiPriority="64" w:unhideWhenUsed="0"/>
+    <w:lsdException w:name="Medium List 1 Accent 2" w:semiHidden="0" w:uiPriority="65" w:unhideWhenUsed="0"/>
+    <w:lsdException w:name="Medium List 2 Accent 2" w:semiHidden="0" w:uiPriority="66" w:unhideWhenUsed="0"/>
+    <w:lsdException w:name="Medium Grid 1 Accent 2" w:semiHidden="0" w:uiPriority="67" w:unhideWhenUsed="0"/>
+    <w:lsdException w:name="Medium Grid 2 Accent 2" w:semiHidden="0" w:uiPriority="68" w:unhideWhenUsed="0"/>
+    <w:lsdException w:name="Medium Grid 3 Accent 2" w:semiHidden="0" w:uiPriority="69" w:unhideWhenUsed="0"/>
+    <w:lsdException w:name="Dark List Accent 2" w:semiHidden="0" w:uiPriority="70" w:unhideWhenUsed="0"/>
+    <w:lsdException w:name="Colorful Shading Accent 2" w:semiHidden="0" w:uiPriority="71" w:unhideWhenUsed="0"/>
+    <w:lsdException w:name="Colorful List Accent 2" w:semiHidden="0" w:uiPriority="72" w:unhideWhenUsed="0"/>
+    <w:lsdException w:name="Colorful Grid Accent 2" w:semiHidden="0" w:uiPriority="73" w:unhideWhenUsed="0"/>
+    <w:lsdException w:name="Light Shading Accent 3" w:semiHidden="0" w:uiPriority="60" w:unhideWhenUsed="0"/>
+    <w:lsdException w:name="Light List Accent 3" w:semiHidden="0" w:uiPriority="61" w:unhideWhenUsed="0"/>
+    <w:lsdException w:name="Light Grid Accent 3" w:semiHidden="0" w:uiPriority="62" w:unhideWhenUsed="0"/>
+    <w:lsdException w:name="Medium Shading 1 Accent 3" w:semiHidden="0" w:uiPriority="63" w:unhideWhenUsed="0"/>
+    <w:lsdException w:name="Medium Shading 2 Accent 3" w:semiHidden="0" w:uiPriority="64" w:unhideWhenUsed="0"/>
+    <w:lsdException w:name="Medium List 1 Accent 3" w:semiHidden="0" w:uiPriority="65" w:unhideWhenUsed="0"/>
+    <w:lsdException w:name="Medium List 2 Accent 3" w:semiHidden="0" w:uiPriority="66" w:unhideWhenUsed="0"/>
+    <w:lsdException w:name="Medium Grid 1 Accent 3" w:semiHidden="0" w:uiPriority="67" w:unhideWhenUsed="0"/>
+    <w:lsdException w:name="Medium Grid 2 Accent 3" w:semiHidden="0" w:uiPriority="68" w:unhideWhenUsed="0"/>
+    <w:lsdException w:name="Medium Grid 3 Accent 3" w:semiHidden="0" w:uiPriority="69" w:unhideWhenUsed="0"/>
+    <w:lsdException w:name="Dark List Accent 3" w:semiHidden="0" w:uiPriority="70" w:unhideWhenUsed="0"/>
+    <w:lsdException w:name="Colorful Shading Accent 3" w:semiHidden="0" w:uiPriority="71" w:unhideWhenUsed="0"/>
+    <w:lsdException w:name="Colorful List Accent 3" w:semiHidden="0" w:uiPriority="72" w:unhideWhenUsed="0"/>
+    <w:lsdException w:name="Colorful Grid Accent 3" w:semiHidden="0" w:uiPriority="73" w:unhideWhenUsed="0"/>
+    <w:lsdException w:name="Light Shading Accent 4" w:semiHidden="0" w:uiPriority="60" w:unhideWhenUsed="0"/>
+    <w:lsdException w:name="Light List Accent 4" w:semiHidden="0" w:uiPriority="61" w:unhideWhenUsed="0"/>
+    <w:lsdException w:name="Light Grid Accent 4" w:semiHidden="0" w:uiPriority="62" w:unhideWhenUsed="0"/>
+    <w:lsdException w:name="Medium Shading 1 Accent 4" w:semiHidden="0" w:uiPriority="63" w:unhideWhenUsed="0"/>
+    <w:lsdException w:name="Medium Shading 2 Accent 4" w:semiHidden="0" w:uiPriority="64" w:unhideWhenUsed="0"/>
+    <w:lsdException w:name="Medium List 1 Accent 4" w:semiHidden="0" w:uiPriority="65" w:unhideWhenUsed="0"/>
+    <w:lsdException w:name="Medium List 2 Accent 4" w:semiHidden="0" w:uiPriority="66" w:unhideWhenUsed="0"/>
+    <w:lsdException w:name="Medium Grid 1 Accent 4" w:semiHidden="0" w:uiPriority="67" w:unhideWhenUsed="0"/>
+    <w:lsdException w:name="Medium Grid 2 Accent 4" w:semiHidden="0" w:uiPriority="68" w:unhideWhenUsed="0"/>
+    <w:lsdException w:name="Medium Grid 3 Accent 4" w:semiHidden="0" w:uiPriority="69" w:unhideWhenUsed="0"/>
+    <w:lsdException w:name="Dark List Accent 4" w:semiHidden="0" w:uiPriority="70" w:unhideWhenUsed="0"/>
+    <w:lsdException w:name="Colorful Shading Accent 4" w:semiHidden="0" w:uiPriority="71" w:unhideWhenUsed="0"/>
+    <w:lsdException w:name="Colorful List Accent 4" w:semiHidden="0" w:uiPriority="72" w:unhideWhenUsed="0"/>
+    <w:lsdException w:name="Colorful Grid Accent 4" w:semiHidden="0" w:uiPriority="73" w:unhideWhenUsed="0"/>
+    <w:lsdException w:name="Light Shading Accent 5" w:semiHidden="0" w:uiPriority="60" w:unhideWhenUsed="0"/>
+    <w:lsdException w:name="Light List Accent 5" w:semiHidden="0" w:uiPriority="61" w:unhideWhenUsed="0"/>
+    <w:lsdException w:name="Light Grid Accent 5" w:semiHidden="0" w:uiPriority="62" w:unhideWhenUsed="0"/>
+    <w:lsdException w:name="Medium Shading 1 Accent 5" w:semiHidden="0" w:uiPriority="63" w:unhideWhenUsed="0"/>
+    <w:lsdException w:name="Medium Shading 2 Accent 5" w:semiHidden="0" w:uiPriority="64" w:unhideWhenUsed="0"/>
+    <w:lsdException w:name="Medium List 1 Accent 5" w:semiHidden="0" w:uiPriority="65" w:unhideWhenUsed="0"/>
+    <w:lsdException w:name="Medium List 2 Accent 5" w:semiHidden="0" w:uiPriority="66" w:unhideWhenUsed="0"/>
+    <w:lsdException w:name="Medium Grid 1 Accent 5" w:semiHidden="0" w:uiPriority="67" w:unhideWhenUsed="0"/>
+    <w:lsdException w:name="Medium Grid 2 Accent 5" w:semiHidden="0" w:uiPriority="68" w:unhideWhenUsed="0"/>
+    <w:lsdException w:name="Medium Grid 3 Accent 5" w:semiHidden="0" w:uiPriority="69" w:unhideWhenUsed="0"/>
+    <w:lsdException w:name="Dark List Accent 5" w:semiHidden="0" w:uiPriority="70" w:unhideWhenUsed="0"/>
+    <w:lsdException w:name="Colorful Shading Accent 5" w:semiHidden="0" w:uiPriority="71" w:unhideWhenUsed="0"/>
+    <w:lsdException w:name="Colorful List Accent 5" w:semiHidden="0" w:uiPriority="72" w:unhideWhenUsed="0"/>
+    <w:lsdException w:name="Colorful Grid Accent 5" w:semiHidden="0" w:uiPriority="73" w:unhideWhenUsed="0"/>
+    <w:lsdException w:name="Light Shading Accent 6" w:semiHidden="0" w:uiPriority="60" w:unhideWhenUsed="0"/>
+    <w:lsdException w:name="Light List Accent 6" w:semiHidden="0" w:uiPriority="61" w:unhideWhenUsed="0"/>
+    <w:lsdException w:name="Light Grid Accent 6" w:semiHidden="0" w:uiPriority="62" w:unhideWhenUsed="0"/>
+    <w:lsdException w:name="Medium Shading 1 Accent 6" w:semiHidden="0" w:uiPriority="63" w:unhideWhenUsed="0"/>
+    <w:lsdException w:name="Medium Shading 2 Accent 6" w:semiHidden="0" w:uiPriority="64" w:unhideWhenUsed="0"/>
+    <w:lsdException w:name="Medium List 1 Accent 6" w:semiHidden="0" w:uiPriority="65" w:unhideWhenUsed="0"/>
+    <w:lsdException w:name="Medium List 2 Accent 6" w:semiHidden="0" w:uiPriority="66" w:unhideWhenUsed="0"/>
+    <w:lsdException w:name="Medium Grid 1 Accent 6" w:semiHidden="0" w:uiPriority="67" w:unhideWhenUsed="0"/>
+    <w:lsdException w:name="Medium Grid 2 Accent 6" w:semiHidden="0" w:uiPriority="68" w:unhideWhenUsed="0"/>
+    <w:lsdException w:name="Medium Grid 3 Accent 6" w:semiHidden="0" w:uiPriority="69" w:unhideWhenUsed="0"/>
+    <w:lsdException w:name="Dark List Accent 6" w:semiHidden="0" w:uiPriority="70" w:unhideWhenUsed="0"/>
+    <w:lsdException w:name="Colorful Shading Accent 6" w:semiHidden="0" w:uiPriority="71" w:unhideWhenUsed="0"/>
+    <w:lsdException w:name="Colorful List Accent 6" w:semiHidden="0" w:uiPriority="72" w:unhideWhenUsed="0"/>
+    <w:lsdException w:name="Colorful Grid Accent 6" w:semiHidden="0" w:uiPriority="73" w:unhideWhenUsed="0"/>
+    <w:lsdException w:name="Subtle Emphasis" w:semiHidden="0" w:uiPriority="19" w:unhideWhenUsed="0" w:qFormat="1"/>
+    <w:lsdException w:name="Intense Emphasis" w:semiHidden="0" w:uiPriority="21" w:unhideWhenUsed="0" w:qFormat="1"/>
+    <w:lsdException w:name="Subtle Reference" w:semiHidden="0" w:uiPriority="31" w:unhideWhenUsed="0" w:qFormat="1"/>
+    <w:lsdException w:name="Intense Reference" w:semiHidden="0" w:uiPriority="32" w:unhideWhenUsed="0" w:qFormat="1"/>
+    <w:lsdException w:name="Book Title" w:semiHidden="0" w:uiPriority="33" w:unhideWhenUsed="0" w:qFormat="1"/>
+    <w:lsdException w:name="Bibliography" w:uiPriority="37"/>
+    <w:lsdException w:name="TOC Heading" w:uiPriority="39" w:qFormat="1"/>
+  </w:latentStyles>
+  <w:style w:type="paragraph" w:default="1" w:styleId="Normal">
+    <w:name w:val="Normal"/>
+    <w:qFormat/>
+  </w:style>
+  <w:style w:type="paragraph" w:styleId="Heading1">
+    <w:name w:val="heading 1"/>
+    <w:basedOn w:val="Normal"/>
+    <w:next w:val="Normal"/>
+    <w:link w:val="Heading1Char"/>
+    <w:uiPriority w:val="9"/>
+    <w:qFormat/>
+    <w:rsid w:val="006C02E2"/>
+    <w:pPr>
+      <w:keepNext/>
+      <w:keepLines/>
+      <w:spacing w:before="240" w:after="0"/>
+      <w:outlineLvl w:val="0"/>
+    </w:pPr>
+    <w:rPr>
+      <w:rFonts w:asciiTheme="majorHAnsi" w:eastAsiaTheme="majorEastAsia" w:hAnsiTheme="majorHAnsi" w:cstheme="majorBidi"/>
+      <w:color w:val="2F5496" w:themeColor="accent1" w:themeShade="BF"/>
+      <w:sz w:val="32"/>
+      <w:szCs w:val="40"/>
+    </w:rPr>
+  </w:style>
+  <w:style w:type="paragraph" w:styleId="Heading2">
+    <w:name w:val="heading 2"/>
+    <w:basedOn w:val="Normal"/>
+    <w:next w:val="Normal"/>
+    <w:link w:val="Heading2Char"/>
+    <w:uiPriority w:val="9"/>
+    <w:unhideWhenUsed/>
+    <w:qFormat/>
+    <w:rsid w:val="00F006B9"/>
+    <w:pPr>
+      <w:keepNext/>
+      <w:keepLines/>
+      <w:spacing w:before="40" w:after="0"/>
+      <w:outlineLvl w:val="1"/>
+    </w:pPr>
+    <w:rPr>
+      <w:rFonts w:asciiTheme="majorHAnsi" w:eastAsiaTheme="majorEastAsia" w:hAnsiTheme="majorHAnsi" w:cstheme="majorBidi"/>
+      <w:color w:val="2F5496" w:themeColor="accent1" w:themeShade="BF"/>
+      <w:sz w:val="26"/>
+      <w:szCs w:val="33"/>
+    </w:rPr>
+  </w:style>
+  <w:style w:type="paragraph" w:styleId="Heading3">
+    <w:name w:val="heading 3"/>
+    <w:basedOn w:val="Normal"/>
+    <w:next w:val="Normal"/>
+    <w:link w:val="Heading3Char"/>
+    <w:uiPriority w:val="9"/>
+    <w:unhideWhenUsed/>
+    <w:qFormat/>
+    <w:rsid w:val="00271E2C"/>
+    <w:pPr>
+      <w:keepNext/>
+      <w:keepLines/>
+      <w:spacing w:before="40" w:after="0"/>
+      <w:outlineLvl w:val="2"/>
+    </w:pPr>
+    <w:rPr>
+      <w:rFonts w:asciiTheme="majorHAnsi" w:eastAsiaTheme="majorEastAsia" w:hAnsiTheme="majorHAnsi" w:cstheme="majorBidi"/>
+      <w:color w:val="1F3763" w:themeColor="accent1" w:themeShade="7F"/>
+      <w:sz w:val="24"/>
+      <w:szCs w:val="30"/>
+    </w:rPr>
+  </w:style>
+  <w:style w:type="character" w:default="1" w:styleId="DefaultParagraphFont">
+    <w:name w:val="Default Paragraph Font"/>
+    <w:uiPriority w:val="1"/>
+    <w:semiHidden/>
+    <w:unhideWhenUsed/>
+  </w:style>
+  <w:style w:type="table" w:default="1" w:styleId="TableNormal">
+    <w:name w:val="Normal Table"/>
+    <w:uiPriority w:val="99"/>
+    <w:semiHidden/>
+    <w:unhideWhenUsed/>
+    <w:tblPr>
+      <w:tblInd w:w="0" w:type="dxa"/>
+      <w:tblCellMar>
+        <w:top w:w="0" w:type="dxa"/>
+        <w:left w:w="108" w:type="dxa"/>
+        <w:bottom w:w="0" w:type="dxa"/>
+        <w:right w:w="108" w:type="dxa"/>
+      </w:tblCellMar>
+    </w:tblPr>
+  </w:style>
+  <w:style w:type="numbering" w:default="1" w:styleId="NoList">
+    <w:name w:val="No List"/>
+    <w:uiPriority w:val="99"/>
+    <w:semiHidden/>
+    <w:unhideWhenUsed/>
+  </w:style>
+  <w:style w:type="character" w:styleId="Hyperlink">
+    <w:name w:val="Hyperlink"/>
+    <w:basedOn w:val="DefaultParagraphFont"/>
+    <w:uiPriority w:val="99"/>
+    <w:unhideWhenUsed/>
+    <w:rsid w:val="00F610FB"/>
+    <w:rPr>
+      <w:color w:val="0563C1" w:themeColor="hyperlink"/>
+      <w:u w:val="single"/>
+    </w:rPr>
+  </w:style>
+  <w:style w:type="character" w:customStyle="1" w:styleId="1">
+    <w:name w:val="การอ้างถึงที่ไม่ได้แก้ไข1"/>
+    <w:basedOn w:val="DefaultParagraphFont"/>
+    <w:uiPriority w:val="99"/>
+    <w:semiHidden/>
+    <w:unhideWhenUsed/>
+    <w:rsid w:val="00F610FB"/>
+    <w:rPr>
+      <w:color w:val="605E5C"/>
+      <w:shd w:val="clear" w:color="auto" w:fill="E1DFDD"/>
+    </w:rPr>
+  </w:style>
+  <w:style w:type="character" w:customStyle="1" w:styleId="Heading1Char">
+    <w:name w:val="Heading 1 Char"/>
+    <w:basedOn w:val="DefaultParagraphFont"/>
+    <w:link w:val="Heading1"/>
+    <w:uiPriority w:val="9"/>
+    <w:rsid w:val="006C02E2"/>
+    <w:rPr>
+      <w:rFonts w:asciiTheme="majorHAnsi" w:eastAsiaTheme="majorEastAsia" w:hAnsiTheme="majorHAnsi" w:cstheme="majorBidi"/>
+      <w:color w:val="2F5496" w:themeColor="accent1" w:themeShade="BF"/>
+      <w:sz w:val="32"/>
+      <w:szCs w:val="40"/>
+    </w:rPr>
+  </w:style>
+  <w:style w:type="character" w:customStyle="1" w:styleId="Heading3Char">
+    <w:name w:val="Heading 3 Char"/>
+    <w:basedOn w:val="DefaultParagraphFont"/>
+    <w:link w:val="Heading3"/>
+    <w:uiPriority w:val="9"/>
+    <w:rsid w:val="00271E2C"/>
+    <w:rPr>
+      <w:rFonts w:asciiTheme="majorHAnsi" w:eastAsiaTheme="majorEastAsia" w:hAnsiTheme="majorHAnsi" w:cstheme="majorBidi"/>
+      <w:color w:val="1F3763" w:themeColor="accent1" w:themeShade="7F"/>
+      <w:sz w:val="24"/>
+      <w:szCs w:val="30"/>
+    </w:rPr>
+  </w:style>
+  <w:style w:type="character" w:customStyle="1" w:styleId="Heading2Char">
+    <w:name w:val="Heading 2 Char"/>
+    <w:basedOn w:val="DefaultParagraphFont"/>
+    <w:link w:val="Heading2"/>
+    <w:uiPriority w:val="9"/>
+    <w:rsid w:val="00F006B9"/>
+    <w:rPr>
+      <w:rFonts w:asciiTheme="majorHAnsi" w:eastAsiaTheme="majorEastAsia" w:hAnsiTheme="majorHAnsi" w:cstheme="majorBidi"/>
+      <w:color w:val="2F5496" w:themeColor="accent1" w:themeShade="BF"/>
+      <w:sz w:val="26"/>
+      <w:szCs w:val="33"/>
+    </w:rPr>
+  </w:style>
+  <w:style w:type="paragraph" w:styleId="BalloonText">
+    <w:name w:val="Balloon Text"/>
+    <w:basedOn w:val="Normal"/>
+    <w:link w:val="BalloonTextChar"/>
+    <w:uiPriority w:val="99"/>
+    <w:semiHidden/>
+    <w:unhideWhenUsed/>
+    <w:rsid w:val="00F006B9"/>
+    <w:pPr>
+      <w:spacing w:after="0" w:line="240" w:lineRule="auto"/>
+    </w:pPr>
+    <w:rPr>
+      <w:rFonts w:ascii="Leelawadee" w:hAnsi="Leelawadee" w:cs="Angsana New"/>
+      <w:sz w:val="18"/>
+      <w:szCs w:val="22"/>
+    </w:rPr>
+  </w:style>
+  <w:style w:type="character" w:customStyle="1" w:styleId="BalloonTextChar">
+    <w:name w:val="Balloon Text Char"/>
+    <w:basedOn w:val="DefaultParagraphFont"/>
+    <w:link w:val="BalloonText"/>
+    <w:uiPriority w:val="99"/>
+    <w:semiHidden/>
+    <w:rsid w:val="00F006B9"/>
+    <w:rPr>
+      <w:rFonts w:ascii="Leelawadee" w:hAnsi="Leelawadee" w:cs="Angsana New"/>
+      <w:sz w:val="18"/>
+      <w:szCs w:val="22"/>
+    </w:rPr>
+  </w:style>
+  <w:style w:type="paragraph" w:styleId="Header">
+    <w:name w:val="header"/>
+    <w:basedOn w:val="Normal"/>
+    <w:link w:val="HeaderChar"/>
+    <w:uiPriority w:val="99"/>
+    <w:unhideWhenUsed/>
+    <w:rsid w:val="00B76CF2"/>
+    <w:pPr>
+      <w:tabs>
+        <w:tab w:val="center" w:pos="4513"/>
+        <w:tab w:val="right" w:pos="9026"/>
+      </w:tabs>
+      <w:spacing w:after="0" w:line="240" w:lineRule="auto"/>
+    </w:pPr>
+  </w:style>
+  <w:style w:type="character" w:customStyle="1" w:styleId="HeaderChar">
+    <w:name w:val="Header Char"/>
+    <w:basedOn w:val="DefaultParagraphFont"/>
+    <w:link w:val="Header"/>
+    <w:uiPriority w:val="99"/>
+    <w:rsid w:val="00B76CF2"/>
+  </w:style>
+  <w:style w:type="paragraph" w:styleId="Footer">
+    <w:name w:val="footer"/>
+    <w:basedOn w:val="Normal"/>
+    <w:link w:val="FooterChar"/>
+    <w:uiPriority w:val="99"/>
+    <w:unhideWhenUsed/>
+    <w:rsid w:val="00B76CF2"/>
+    <w:pPr>
+      <w:tabs>
+        <w:tab w:val="center" w:pos="4513"/>
+        <w:tab w:val="right" w:pos="9026"/>
+      </w:tabs>
+      <w:spacing w:after="0" w:line="240" w:lineRule="auto"/>
+    </w:pPr>
+  </w:style>
+  <w:style w:type="character" w:customStyle="1" w:styleId="FooterChar">
+    <w:name w:val="Footer Char"/>
+    <w:basedOn w:val="DefaultParagraphFont"/>
+    <w:link w:val="Footer"/>
+    <w:uiPriority w:val="99"/>
+    <w:rsid w:val="00B76CF2"/>
+  </w:style>
+  <w:style w:type="character" w:customStyle="1" w:styleId="UnresolvedMention">
+    <w:name w:val="Unresolved Mention"/>
+    <w:basedOn w:val="DefaultParagraphFont"/>
     <w:uiPriority w:val="99"/>
     <w:semiHidden/>
     <w:unhideWhenUsed/>
@@ -2963,8 +3283,20 @@
   <a:extraClrSchemeLst/>
   <a:extLst>
     <a:ext uri="{05A4C25C-085E-4340-85A3-A5531E510DB2}">
-      <thm15:themeFamily xmlns:thm15="http://schemas.microsoft.com/office/thememl/2012/main" name="Office Theme" id="{62F939B6-93AF-4DB8-9C6B-D6C7DFDC589F}" vid="{4A3C46E8-61CC-4603-A589-7422A47A8E4A}"/>
+      <thm15:themeFamily xmlns:thm15="http://schemas.microsoft.com/office/thememl/2012/main" xmlns="" name="Office Theme" id="{62F939B6-93AF-4DB8-9C6B-D6C7DFDC589F}" vid="{4A3C46E8-61CC-4603-A589-7422A47A8E4A}"/>
     </a:ext>
   </a:extLst>
 </a:theme>
+</file>
+
+<file path=customXml/item1.xml><?xml version="1.0" encoding="utf-8"?>
+<b:Sources xmlns:b="http://schemas.openxmlformats.org/officeDocument/2006/bibliography" xmlns="http://schemas.openxmlformats.org/officeDocument/2006/bibliography" SelectedStyle="\APA.XSL" StyleName="APA"/>
+</file>
+
+<file path=customXml/itemProps1.xml><?xml version="1.0" encoding="utf-8"?>
+<ds:datastoreItem xmlns:ds="http://schemas.openxmlformats.org/officeDocument/2006/customXml" ds:itemID="{74FD0243-BA42-43B0-BC1C-C275BEFA2AA7}">
+  <ds:schemaRefs>
+    <ds:schemaRef ds:uri="http://schemas.openxmlformats.org/officeDocument/2006/bibliography"/>
+  </ds:schemaRefs>
+</ds:datastoreItem>
 </file>